--- a/Answers.docx
+++ b/Answers.docx
@@ -23,271 +23,21 @@
         </w:rPr>
         <w:footnoteReference w:id="1"/>
       </w:r>
-      <w:bookmarkStart w:id="0" w:name="_GoBack"/>
-      <w:bookmarkEnd w:id="0"/>
-    </w:p>
-    <w:p>
-      <w:pPr>
-        <w:pStyle w:val="Heading1"/>
-      </w:pPr>
-      <w:r>
-        <w:t>Remarks</w:t>
-      </w:r>
-    </w:p>
-    <w:p>
-      <w:r>
-        <w:t xml:space="preserve">I wrote this document in order to avoid polluting the </w:t>
-      </w:r>
-      <w:proofErr w:type="spellStart"/>
-      <w:r>
-        <w:t>IPython</w:t>
-      </w:r>
-      <w:proofErr w:type="spellEnd"/>
-      <w:r>
-        <w:t xml:space="preserve"> notebook and making it hard to understand.</w:t>
-      </w:r>
-    </w:p>
-    <w:p>
-      <w:r>
-        <w:t>All of the parameters for plots and experiments can be found on the first cell of the</w:t>
-      </w:r>
-      <w:r>
-        <w:t xml:space="preserve"> accompanying </w:t>
-      </w:r>
-      <w:proofErr w:type="spellStart"/>
-      <w:r>
-        <w:t>IPython</w:t>
-      </w:r>
-      <w:proofErr w:type="spellEnd"/>
-      <w:r>
-        <w:t xml:space="preserve"> notebook; </w:t>
-      </w:r>
-      <w:r>
-        <w:t>plots can be regenerated by changing the parameters and running all cells again.</w:t>
-      </w:r>
-    </w:p>
-    <w:p>
-      <w:pPr>
-        <w:pStyle w:val="Heading1"/>
-      </w:pPr>
-      <w:r>
-        <w:t>Questions</w:t>
-      </w:r>
-    </w:p>
-    <w:p>
-      <w:pPr>
-        <w:pStyle w:val="ListParagraph"/>
-        <w:numPr>
-          <w:ilvl w:val="0"/>
-          <w:numId w:val="1"/>
-        </w:numPr>
-      </w:pPr>
-      <w:r>
-        <w:t>What can you s</w:t>
-      </w:r>
-      <w:r>
-        <w:t>ay about the obtained posterior</w:t>
-      </w:r>
-      <w:r>
-        <w:t xml:space="preserve"> distributions? What do they represent? How do these posterior distribution compare to the parameter estimates obtained from the EM algorithm?</w:t>
-      </w:r>
-    </w:p>
-    <w:p>
-      <w:pPr>
-        <w:pStyle w:val="ListParagraph"/>
-        <w:numPr>
-          <w:ilvl w:val="0"/>
-          <w:numId w:val="1"/>
-        </w:numPr>
-      </w:pPr>
-      <w:r>
-        <w:t>Sample from the approximate posterior distribution and p</w:t>
-      </w:r>
-      <w:r>
-        <w:t>lot the GMM distributions corresponding to all the samples into a single figure. Comment on this plot. What do the individual GMM distributions represent?</w:t>
-      </w:r>
-    </w:p>
-    <w:p>
-      <w:pPr>
-        <w:pStyle w:val="ListParagraph"/>
-        <w:numPr>
-          <w:ilvl w:val="0"/>
-          <w:numId w:val="1"/>
-        </w:numPr>
-      </w:pPr>
-      <w:r>
-        <w:t xml:space="preserve">Now average all the samples from the previous step. </w:t>
-      </w:r>
-      <w:r>
-        <w:t>What can you say about the obtained average distribution? What does it represent?</w:t>
-      </w:r>
-    </w:p>
-    <w:p>
-      <w:pPr>
-        <w:pStyle w:val="ListParagraph"/>
-        <w:numPr>
-          <w:ilvl w:val="0"/>
-          <w:numId w:val="1"/>
-        </w:numPr>
-      </w:pPr>
-      <w:r>
-        <w:t>How does the posterior predictive di</w:t>
-      </w:r>
-      <w:r>
-        <w:t xml:space="preserve">stribution compare </w:t>
-      </w:r>
-      <w:proofErr w:type="gramStart"/>
-      <w:r>
-        <w:t>to:</w:t>
-      </w:r>
-      <w:proofErr w:type="gramEnd"/>
-    </w:p>
-    <w:p>
-      <w:pPr>
-        <w:pStyle w:val="ListParagraph"/>
-        <w:numPr>
-          <w:ilvl w:val="1"/>
-          <w:numId w:val="1"/>
-        </w:numPr>
-      </w:pPr>
-      <w:r>
-        <w:t>T</w:t>
-      </w:r>
-      <w:r>
-        <w:t>he true training data distribution</w:t>
-      </w:r>
-    </w:p>
-    <w:p>
-      <w:pPr>
-        <w:pStyle w:val="ListParagraph"/>
-        <w:numPr>
-          <w:ilvl w:val="1"/>
-          <w:numId w:val="1"/>
-        </w:numPr>
-      </w:pPr>
-      <w:r>
-        <w:t>T</w:t>
-      </w:r>
-      <w:r>
-        <w:t>he GMM obtained using ML training (i.e. using EM algorithm)</w:t>
-      </w:r>
-    </w:p>
-    <w:p>
-      <w:pPr>
-        <w:pStyle w:val="ListParagraph"/>
-        <w:numPr>
-          <w:ilvl w:val="1"/>
-          <w:numId w:val="1"/>
-        </w:numPr>
-      </w:pPr>
-      <w:r>
-        <w:t>T</w:t>
-      </w:r>
-      <w:r>
-        <w:t>he average of GMM distributions obtained in the previous step by sampling</w:t>
-      </w:r>
-    </w:p>
-    <w:p>
-      <w:pPr>
-        <w:pStyle w:val="ListParagraph"/>
-        <w:numPr>
-          <w:ilvl w:val="0"/>
-          <w:numId w:val="1"/>
-        </w:numPr>
-      </w:pPr>
-      <w:r>
-        <w:t>Regenerate all the plots with a larger number of training observations and comment on how they change from the previous experiments with a smaller training dataset.</w:t>
-      </w:r>
-    </w:p>
-    <w:p>
-      <w:pPr>
-        <w:pStyle w:val="Heading1"/>
-      </w:pPr>
-      <w:r>
-        <w:t>Answers</w:t>
-      </w:r>
-    </w:p>
-    <w:p>
-      <w:pPr>
-        <w:pStyle w:val="ListParagraph"/>
-        <w:numPr>
-          <w:ilvl w:val="0"/>
-          <w:numId w:val="2"/>
-        </w:numPr>
-      </w:pPr>
-      <w:proofErr w:type="spellStart"/>
-      <w:r>
-        <w:t>Asdsa</w:t>
-      </w:r>
-      <w:proofErr w:type="spellEnd"/>
-    </w:p>
-    <w:p>
-      <w:pPr>
-        <w:pStyle w:val="ListParagraph"/>
-        <w:numPr>
-          <w:ilvl w:val="0"/>
-          <w:numId w:val="2"/>
-        </w:numPr>
-      </w:pPr>
-      <w:proofErr w:type="spellStart"/>
-      <w:r>
-        <w:t>Asdasda</w:t>
-      </w:r>
-      <w:proofErr w:type="spellEnd"/>
-    </w:p>
-    <w:p>
-      <w:pPr>
-        <w:pStyle w:val="ListParagraph"/>
-        <w:numPr>
-          <w:ilvl w:val="0"/>
-          <w:numId w:val="2"/>
-        </w:numPr>
-      </w:pPr>
-      <w:proofErr w:type="spellStart"/>
-      <w:r>
-        <w:t>Asdasdas</w:t>
-      </w:r>
-      <w:proofErr w:type="spellEnd"/>
-    </w:p>
-    <w:p>
-      <w:pPr>
-        <w:pStyle w:val="ListParagraph"/>
-        <w:numPr>
-          <w:ilvl w:val="0"/>
-          <w:numId w:val="2"/>
-        </w:numPr>
-      </w:pPr>
-      <w:proofErr w:type="spellStart"/>
-      <w:r>
-        <w:t>Asdasdas</w:t>
-      </w:r>
-      <w:proofErr w:type="spellEnd"/>
-    </w:p>
-    <w:p>
-      <w:pPr>
-        <w:pStyle w:val="ListParagraph"/>
-        <w:numPr>
-          <w:ilvl w:val="0"/>
-          <w:numId w:val="2"/>
-        </w:numPr>
-      </w:pPr>
-      <w:proofErr w:type="spellStart"/>
-      <w:r>
-        <w:t>asdasda</w:t>
-      </w:r>
-      <w:proofErr w:type="spellEnd"/>
     </w:p>
     <w:sdt>
       <w:sdtPr>
-        <w:id w:val="1071859751"/>
+        <w:id w:val="-1242563771"/>
         <w:docPartObj>
-          <w:docPartGallery w:val="Bibliographies"/>
+          <w:docPartGallery w:val="Table of Contents"/>
           <w:docPartUnique/>
         </w:docPartObj>
       </w:sdtPr>
       <w:sdtEndPr>
         <w:rPr>
           <w:rFonts w:asciiTheme="minorHAnsi" w:eastAsiaTheme="minorHAnsi" w:hAnsiTheme="minorHAnsi" w:cstheme="minorBidi"/>
+          <w:b/>
+          <w:bCs/>
+          <w:noProof/>
           <w:color w:val="auto"/>
           <w:sz w:val="22"/>
           <w:szCs w:val="22"/>
@@ -296,11 +46,1419 @@
       <w:sdtContent>
         <w:p>
           <w:pPr>
+            <w:pStyle w:val="TOCHeading"/>
+          </w:pPr>
+          <w:r>
+            <w:t>Table of Contents</w:t>
+          </w:r>
+        </w:p>
+        <w:p>
+          <w:pPr>
+            <w:pStyle w:val="TOC1"/>
+            <w:tabs>
+              <w:tab w:val="right" w:leader="dot" w:pos="9350"/>
+            </w:tabs>
+            <w:rPr>
+              <w:rFonts w:eastAsiaTheme="minorEastAsia"/>
+              <w:noProof/>
+            </w:rPr>
+          </w:pPr>
+          <w:r>
+            <w:fldChar w:fldCharType="begin"/>
+          </w:r>
+          <w:r>
+            <w:instrText xml:space="preserve"> TOC \o "1-3" \h \z \u </w:instrText>
+          </w:r>
+          <w:r>
+            <w:fldChar w:fldCharType="separate"/>
+          </w:r>
+          <w:hyperlink w:anchor="_Toc491618697" w:history="1">
+            <w:r>
+              <w:rPr>
+                <w:rStyle w:val="Hyperlink"/>
+                <w:noProof/>
+              </w:rPr>
+              <w:t>Remark</w:t>
+            </w:r>
+            <w:r>
+              <w:rPr>
+                <w:noProof/>
+                <w:webHidden/>
+              </w:rPr>
+              <w:tab/>
+            </w:r>
+            <w:r>
+              <w:rPr>
+                <w:noProof/>
+                <w:webHidden/>
+              </w:rPr>
+              <w:fldChar w:fldCharType="begin"/>
+            </w:r>
+            <w:r>
+              <w:rPr>
+                <w:noProof/>
+                <w:webHidden/>
+              </w:rPr>
+              <w:instrText xml:space="preserve"> PAGEREF _Toc491618697 \h </w:instrText>
+            </w:r>
+            <w:r>
+              <w:rPr>
+                <w:noProof/>
+                <w:webHidden/>
+              </w:rPr>
+            </w:r>
+            <w:r>
+              <w:rPr>
+                <w:noProof/>
+                <w:webHidden/>
+              </w:rPr>
+              <w:fldChar w:fldCharType="separate"/>
+            </w:r>
+            <w:r>
+              <w:rPr>
+                <w:noProof/>
+                <w:webHidden/>
+              </w:rPr>
+              <w:t>1</w:t>
+            </w:r>
+            <w:r>
+              <w:rPr>
+                <w:noProof/>
+                <w:webHidden/>
+              </w:rPr>
+              <w:fldChar w:fldCharType="end"/>
+            </w:r>
+          </w:hyperlink>
+        </w:p>
+        <w:p>
+          <w:pPr>
+            <w:pStyle w:val="TOC1"/>
+            <w:tabs>
+              <w:tab w:val="right" w:leader="dot" w:pos="9350"/>
+            </w:tabs>
+            <w:rPr>
+              <w:rFonts w:eastAsiaTheme="minorEastAsia"/>
+              <w:noProof/>
+            </w:rPr>
+          </w:pPr>
+          <w:hyperlink w:anchor="_Toc491618698" w:history="1">
+            <w:r>
+              <w:rPr>
+                <w:rStyle w:val="Hyperlink"/>
+                <w:noProof/>
+              </w:rPr>
+              <w:t>Questions</w:t>
+            </w:r>
+            <w:r>
+              <w:rPr>
+                <w:noProof/>
+                <w:webHidden/>
+              </w:rPr>
+              <w:tab/>
+            </w:r>
+            <w:r>
+              <w:rPr>
+                <w:noProof/>
+                <w:webHidden/>
+              </w:rPr>
+              <w:fldChar w:fldCharType="begin"/>
+            </w:r>
+            <w:r>
+              <w:rPr>
+                <w:noProof/>
+                <w:webHidden/>
+              </w:rPr>
+              <w:instrText xml:space="preserve"> PAGEREF _Toc491618698 \h </w:instrText>
+            </w:r>
+            <w:r>
+              <w:rPr>
+                <w:noProof/>
+                <w:webHidden/>
+              </w:rPr>
+            </w:r>
+            <w:r>
+              <w:rPr>
+                <w:noProof/>
+                <w:webHidden/>
+              </w:rPr>
+              <w:fldChar w:fldCharType="separate"/>
+            </w:r>
+            <w:r>
+              <w:rPr>
+                <w:noProof/>
+                <w:webHidden/>
+              </w:rPr>
+              <w:t>1</w:t>
+            </w:r>
+            <w:r>
+              <w:rPr>
+                <w:noProof/>
+                <w:webHidden/>
+              </w:rPr>
+              <w:fldChar w:fldCharType="end"/>
+            </w:r>
+          </w:hyperlink>
+        </w:p>
+        <w:p>
+          <w:pPr>
+            <w:pStyle w:val="TOC1"/>
+            <w:tabs>
+              <w:tab w:val="right" w:leader="dot" w:pos="9350"/>
+            </w:tabs>
+            <w:rPr>
+              <w:rFonts w:eastAsiaTheme="minorEastAsia"/>
+              <w:noProof/>
+            </w:rPr>
+          </w:pPr>
+          <w:hyperlink w:anchor="_Toc491618699" w:history="1">
+            <w:r>
+              <w:rPr>
+                <w:rStyle w:val="Hyperlink"/>
+                <w:noProof/>
+              </w:rPr>
+              <w:t>Answers for the default data</w:t>
+            </w:r>
+            <w:r>
+              <w:rPr>
+                <w:noProof/>
+                <w:webHidden/>
+              </w:rPr>
+              <w:tab/>
+            </w:r>
+            <w:r>
+              <w:rPr>
+                <w:noProof/>
+                <w:webHidden/>
+              </w:rPr>
+              <w:fldChar w:fldCharType="begin"/>
+            </w:r>
+            <w:r>
+              <w:rPr>
+                <w:noProof/>
+                <w:webHidden/>
+              </w:rPr>
+              <w:instrText xml:space="preserve"> PAGEREF _Toc491618699 \h </w:instrText>
+            </w:r>
+            <w:r>
+              <w:rPr>
+                <w:noProof/>
+                <w:webHidden/>
+              </w:rPr>
+            </w:r>
+            <w:r>
+              <w:rPr>
+                <w:noProof/>
+                <w:webHidden/>
+              </w:rPr>
+              <w:fldChar w:fldCharType="separate"/>
+            </w:r>
+            <w:r>
+              <w:rPr>
+                <w:noProof/>
+                <w:webHidden/>
+              </w:rPr>
+              <w:t>3</w:t>
+            </w:r>
+            <w:r>
+              <w:rPr>
+                <w:noProof/>
+                <w:webHidden/>
+              </w:rPr>
+              <w:fldChar w:fldCharType="end"/>
+            </w:r>
+          </w:hyperlink>
+        </w:p>
+        <w:p>
+          <w:pPr>
+            <w:pStyle w:val="TOC2"/>
+            <w:tabs>
+              <w:tab w:val="right" w:leader="dot" w:pos="9350"/>
+            </w:tabs>
+            <w:rPr>
+              <w:noProof/>
+            </w:rPr>
+          </w:pPr>
+          <w:hyperlink w:anchor="_Toc491618700" w:history="1">
+            <w:r>
+              <w:rPr>
+                <w:rStyle w:val="Hyperlink"/>
+                <w:noProof/>
+              </w:rPr>
+              <w:t>Question 1</w:t>
+            </w:r>
+            <w:r>
+              <w:rPr>
+                <w:noProof/>
+                <w:webHidden/>
+              </w:rPr>
+              <w:tab/>
+            </w:r>
+            <w:r>
+              <w:rPr>
+                <w:noProof/>
+                <w:webHidden/>
+              </w:rPr>
+              <w:fldChar w:fldCharType="begin"/>
+            </w:r>
+            <w:r>
+              <w:rPr>
+                <w:noProof/>
+                <w:webHidden/>
+              </w:rPr>
+              <w:instrText xml:space="preserve"> PAGEREF _Toc491618700 \h </w:instrText>
+            </w:r>
+            <w:r>
+              <w:rPr>
+                <w:noProof/>
+                <w:webHidden/>
+              </w:rPr>
+            </w:r>
+            <w:r>
+              <w:rPr>
+                <w:noProof/>
+                <w:webHidden/>
+              </w:rPr>
+              <w:fldChar w:fldCharType="separate"/>
+            </w:r>
+            <w:r>
+              <w:rPr>
+                <w:noProof/>
+                <w:webHidden/>
+              </w:rPr>
+              <w:t>3</w:t>
+            </w:r>
+            <w:r>
+              <w:rPr>
+                <w:noProof/>
+                <w:webHidden/>
+              </w:rPr>
+              <w:fldChar w:fldCharType="end"/>
+            </w:r>
+          </w:hyperlink>
+        </w:p>
+        <w:p>
+          <w:pPr>
+            <w:pStyle w:val="TOC2"/>
+            <w:tabs>
+              <w:tab w:val="right" w:leader="dot" w:pos="9350"/>
+            </w:tabs>
+            <w:rPr>
+              <w:noProof/>
+            </w:rPr>
+          </w:pPr>
+          <w:hyperlink w:anchor="_Toc491618701" w:history="1">
+            <w:r>
+              <w:rPr>
+                <w:rStyle w:val="Hyperlink"/>
+                <w:noProof/>
+              </w:rPr>
+              <w:t>Question 2</w:t>
+            </w:r>
+            <w:r>
+              <w:rPr>
+                <w:noProof/>
+                <w:webHidden/>
+              </w:rPr>
+              <w:tab/>
+            </w:r>
+            <w:r>
+              <w:rPr>
+                <w:noProof/>
+                <w:webHidden/>
+              </w:rPr>
+              <w:fldChar w:fldCharType="begin"/>
+            </w:r>
+            <w:r>
+              <w:rPr>
+                <w:noProof/>
+                <w:webHidden/>
+              </w:rPr>
+              <w:instrText xml:space="preserve"> PAGEREF _Toc491618701 \h </w:instrText>
+            </w:r>
+            <w:r>
+              <w:rPr>
+                <w:noProof/>
+                <w:webHidden/>
+              </w:rPr>
+            </w:r>
+            <w:r>
+              <w:rPr>
+                <w:noProof/>
+                <w:webHidden/>
+              </w:rPr>
+              <w:fldChar w:fldCharType="separate"/>
+            </w:r>
+            <w:r>
+              <w:rPr>
+                <w:noProof/>
+                <w:webHidden/>
+              </w:rPr>
+              <w:t>4</w:t>
+            </w:r>
+            <w:r>
+              <w:rPr>
+                <w:noProof/>
+                <w:webHidden/>
+              </w:rPr>
+              <w:fldChar w:fldCharType="end"/>
+            </w:r>
+          </w:hyperlink>
+        </w:p>
+        <w:p>
+          <w:pPr>
+            <w:pStyle w:val="TOC2"/>
+            <w:tabs>
+              <w:tab w:val="right" w:leader="dot" w:pos="9350"/>
+            </w:tabs>
+            <w:rPr>
+              <w:noProof/>
+            </w:rPr>
+          </w:pPr>
+          <w:hyperlink w:anchor="_Toc491618702" w:history="1">
+            <w:r>
+              <w:rPr>
+                <w:rStyle w:val="Hyperlink"/>
+                <w:noProof/>
+              </w:rPr>
+              <w:t>Question 3</w:t>
+            </w:r>
+            <w:r>
+              <w:rPr>
+                <w:noProof/>
+                <w:webHidden/>
+              </w:rPr>
+              <w:tab/>
+            </w:r>
+            <w:r>
+              <w:rPr>
+                <w:noProof/>
+                <w:webHidden/>
+              </w:rPr>
+              <w:fldChar w:fldCharType="begin"/>
+            </w:r>
+            <w:r>
+              <w:rPr>
+                <w:noProof/>
+                <w:webHidden/>
+              </w:rPr>
+              <w:instrText xml:space="preserve"> PAGEREF _Toc491618702 \h </w:instrText>
+            </w:r>
+            <w:r>
+              <w:rPr>
+                <w:noProof/>
+                <w:webHidden/>
+              </w:rPr>
+            </w:r>
+            <w:r>
+              <w:rPr>
+                <w:noProof/>
+                <w:webHidden/>
+              </w:rPr>
+              <w:fldChar w:fldCharType="separate"/>
+            </w:r>
+            <w:r>
+              <w:rPr>
+                <w:noProof/>
+                <w:webHidden/>
+              </w:rPr>
+              <w:t>5</w:t>
+            </w:r>
+            <w:r>
+              <w:rPr>
+                <w:noProof/>
+                <w:webHidden/>
+              </w:rPr>
+              <w:fldChar w:fldCharType="end"/>
+            </w:r>
+          </w:hyperlink>
+        </w:p>
+        <w:p>
+          <w:pPr>
+            <w:pStyle w:val="TOC2"/>
+            <w:tabs>
+              <w:tab w:val="right" w:leader="dot" w:pos="9350"/>
+            </w:tabs>
+            <w:rPr>
+              <w:noProof/>
+            </w:rPr>
+          </w:pPr>
+          <w:hyperlink w:anchor="_Toc491618703" w:history="1">
+            <w:r>
+              <w:rPr>
+                <w:rStyle w:val="Hyperlink"/>
+                <w:noProof/>
+              </w:rPr>
+              <w:t>Question 4</w:t>
+            </w:r>
+            <w:r>
+              <w:rPr>
+                <w:noProof/>
+                <w:webHidden/>
+              </w:rPr>
+              <w:tab/>
+            </w:r>
+            <w:r>
+              <w:rPr>
+                <w:noProof/>
+                <w:webHidden/>
+              </w:rPr>
+              <w:fldChar w:fldCharType="begin"/>
+            </w:r>
+            <w:r>
+              <w:rPr>
+                <w:noProof/>
+                <w:webHidden/>
+              </w:rPr>
+              <w:instrText xml:space="preserve"> PAGEREF _Toc491618703 \h </w:instrText>
+            </w:r>
+            <w:r>
+              <w:rPr>
+                <w:noProof/>
+                <w:webHidden/>
+              </w:rPr>
+            </w:r>
+            <w:r>
+              <w:rPr>
+                <w:noProof/>
+                <w:webHidden/>
+              </w:rPr>
+              <w:fldChar w:fldCharType="separate"/>
+            </w:r>
+            <w:r>
+              <w:rPr>
+                <w:noProof/>
+                <w:webHidden/>
+              </w:rPr>
+              <w:t>6</w:t>
+            </w:r>
+            <w:r>
+              <w:rPr>
+                <w:noProof/>
+                <w:webHidden/>
+              </w:rPr>
+              <w:fldChar w:fldCharType="end"/>
+            </w:r>
+          </w:hyperlink>
+        </w:p>
+        <w:p>
+          <w:pPr>
+            <w:pStyle w:val="TOC1"/>
+            <w:tabs>
+              <w:tab w:val="right" w:leader="dot" w:pos="9350"/>
+            </w:tabs>
+            <w:rPr>
+              <w:rFonts w:eastAsiaTheme="minorEastAsia"/>
+              <w:noProof/>
+            </w:rPr>
+          </w:pPr>
+          <w:hyperlink w:anchor="_Toc491618704" w:history="1">
+            <w:r>
+              <w:rPr>
+                <w:rStyle w:val="Hyperlink"/>
+                <w:noProof/>
+              </w:rPr>
+              <w:t>Answers for the generated data</w:t>
+            </w:r>
+            <w:r>
+              <w:rPr>
+                <w:noProof/>
+                <w:webHidden/>
+              </w:rPr>
+              <w:tab/>
+            </w:r>
+            <w:r>
+              <w:rPr>
+                <w:noProof/>
+                <w:webHidden/>
+              </w:rPr>
+              <w:fldChar w:fldCharType="begin"/>
+            </w:r>
+            <w:r>
+              <w:rPr>
+                <w:noProof/>
+                <w:webHidden/>
+              </w:rPr>
+              <w:instrText xml:space="preserve"> PAGEREF _Toc491618704 \h </w:instrText>
+            </w:r>
+            <w:r>
+              <w:rPr>
+                <w:noProof/>
+                <w:webHidden/>
+              </w:rPr>
+            </w:r>
+            <w:r>
+              <w:rPr>
+                <w:noProof/>
+                <w:webHidden/>
+              </w:rPr>
+              <w:fldChar w:fldCharType="separate"/>
+            </w:r>
+            <w:r>
+              <w:rPr>
+                <w:noProof/>
+                <w:webHidden/>
+              </w:rPr>
+              <w:t>7</w:t>
+            </w:r>
+            <w:r>
+              <w:rPr>
+                <w:noProof/>
+                <w:webHidden/>
+              </w:rPr>
+              <w:fldChar w:fldCharType="end"/>
+            </w:r>
+          </w:hyperlink>
+        </w:p>
+        <w:p>
+          <w:pPr>
+            <w:pStyle w:val="TOC1"/>
+            <w:tabs>
+              <w:tab w:val="right" w:leader="dot" w:pos="9350"/>
+            </w:tabs>
+            <w:rPr>
+              <w:rFonts w:eastAsiaTheme="minorEastAsia"/>
+              <w:noProof/>
+            </w:rPr>
+          </w:pPr>
+          <w:hyperlink w:anchor="_Toc491618705" w:history="1">
+            <w:r>
+              <w:rPr>
+                <w:rStyle w:val="Hyperlink"/>
+                <w:noProof/>
+              </w:rPr>
+              <w:t>References</w:t>
+            </w:r>
+            <w:r>
+              <w:rPr>
+                <w:noProof/>
+                <w:webHidden/>
+              </w:rPr>
+              <w:tab/>
+            </w:r>
+            <w:r>
+              <w:rPr>
+                <w:noProof/>
+                <w:webHidden/>
+              </w:rPr>
+              <w:fldChar w:fldCharType="begin"/>
+            </w:r>
+            <w:r>
+              <w:rPr>
+                <w:noProof/>
+                <w:webHidden/>
+              </w:rPr>
+              <w:instrText xml:space="preserve"> PAGEREF _Toc491618705 \h </w:instrText>
+            </w:r>
+            <w:r>
+              <w:rPr>
+                <w:noProof/>
+                <w:webHidden/>
+              </w:rPr>
+            </w:r>
+            <w:r>
+              <w:rPr>
+                <w:noProof/>
+                <w:webHidden/>
+              </w:rPr>
+              <w:fldChar w:fldCharType="separate"/>
+            </w:r>
+            <w:r>
+              <w:rPr>
+                <w:noProof/>
+                <w:webHidden/>
+              </w:rPr>
+              <w:t>7</w:t>
+            </w:r>
+            <w:r>
+              <w:rPr>
+                <w:noProof/>
+                <w:webHidden/>
+              </w:rPr>
+              <w:fldChar w:fldCharType="end"/>
+            </w:r>
+          </w:hyperlink>
+        </w:p>
+        <w:p>
+          <w:r>
+            <w:rPr>
+              <w:b/>
+              <w:bCs/>
+              <w:noProof/>
+            </w:rPr>
+            <w:fldChar w:fldCharType="end"/>
+          </w:r>
+        </w:p>
+      </w:sdtContent>
+    </w:sdt>
+    <w:p>
+      <w:pPr>
+        <w:pStyle w:val="Heading1"/>
+      </w:pPr>
+      <w:bookmarkStart w:id="0" w:name="_Toc491618697"/>
+      <w:r>
+        <w:t>Remark</w:t>
+      </w:r>
+      <w:bookmarkEnd w:id="0"/>
+    </w:p>
+    <w:p>
+      <w:r>
+        <w:t xml:space="preserve">I wrote this document in order to avoid polluting the </w:t>
+      </w:r>
+      <w:proofErr w:type="spellStart"/>
+      <w:r>
+        <w:t>IPython</w:t>
+      </w:r>
+      <w:proofErr w:type="spellEnd"/>
+      <w:r>
+        <w:t xml:space="preserve"> notebook and making it hard to understand.</w:t>
+      </w:r>
+      <w:r>
+        <w:t xml:space="preserve"> </w:t>
+      </w:r>
+      <w:r>
+        <w:t>All of the parameters for plots and experiments can be found on the first cell of the</w:t>
+      </w:r>
+      <w:r>
+        <w:t xml:space="preserve"> accompanying </w:t>
+      </w:r>
+      <w:proofErr w:type="spellStart"/>
+      <w:r>
+        <w:t>IPython</w:t>
+      </w:r>
+      <w:proofErr w:type="spellEnd"/>
+      <w:r>
+        <w:t xml:space="preserve"> notebook; </w:t>
+      </w:r>
+      <w:r>
+        <w:t>plots can be regenerated by changing the parameters and running all cells again.</w:t>
+      </w:r>
+    </w:p>
+    <w:p>
+      <w:pPr>
+        <w:pStyle w:val="Heading1"/>
+      </w:pPr>
+      <w:bookmarkStart w:id="1" w:name="_Toc491618698"/>
+      <w:r>
+        <w:t>Questions</w:t>
+      </w:r>
+      <w:bookmarkEnd w:id="1"/>
+    </w:p>
+    <w:p>
+      <w:pPr>
+        <w:pStyle w:val="ListParagraph"/>
+        <w:numPr>
+          <w:ilvl w:val="0"/>
+          <w:numId w:val="1"/>
+        </w:numPr>
+      </w:pPr>
+      <w:r>
+        <w:t>What can you s</w:t>
+      </w:r>
+      <w:r>
+        <w:t>ay about the obtained posterior</w:t>
+      </w:r>
+      <w:r>
+        <w:t xml:space="preserve"> distributions? What do they represent? How do these posterior distribution compare to the parameter estimates obtained from the EM algorithm?</w:t>
+      </w:r>
+    </w:p>
+    <w:p>
+      <w:pPr>
+        <w:pStyle w:val="ListParagraph"/>
+        <w:numPr>
+          <w:ilvl w:val="0"/>
+          <w:numId w:val="1"/>
+        </w:numPr>
+      </w:pPr>
+      <w:r>
+        <w:t>Sample from the approximate posterior distribution and p</w:t>
+      </w:r>
+      <w:r>
+        <w:t>lot the GMM distributions corresponding to all the samples into a single figure. Comment on this plot. What do the individual GMM distributions represent?</w:t>
+      </w:r>
+    </w:p>
+    <w:p>
+      <w:pPr>
+        <w:pStyle w:val="ListParagraph"/>
+        <w:numPr>
+          <w:ilvl w:val="0"/>
+          <w:numId w:val="1"/>
+        </w:numPr>
+      </w:pPr>
+      <w:r>
+        <w:t xml:space="preserve">Now average all the samples from the previous step. </w:t>
+      </w:r>
+      <w:r>
+        <w:t>What can you say about the obtained average distribution? What does it represent?</w:t>
+      </w:r>
+    </w:p>
+    <w:p>
+      <w:pPr>
+        <w:pStyle w:val="ListParagraph"/>
+        <w:numPr>
+          <w:ilvl w:val="0"/>
+          <w:numId w:val="1"/>
+        </w:numPr>
+      </w:pPr>
+      <w:r>
+        <w:t>How does the posterior predictive di</w:t>
+      </w:r>
+      <w:r>
+        <w:t xml:space="preserve">stribution compare </w:t>
+      </w:r>
+      <w:proofErr w:type="gramStart"/>
+      <w:r>
+        <w:t>to:</w:t>
+      </w:r>
+      <w:proofErr w:type="gramEnd"/>
+    </w:p>
+    <w:p>
+      <w:pPr>
+        <w:pStyle w:val="ListParagraph"/>
+        <w:numPr>
+          <w:ilvl w:val="1"/>
+          <w:numId w:val="1"/>
+        </w:numPr>
+      </w:pPr>
+      <w:r>
+        <w:t>The true training data distribution</w:t>
+      </w:r>
+    </w:p>
+    <w:p>
+      <w:pPr>
+        <w:pStyle w:val="ListParagraph"/>
+        <w:numPr>
+          <w:ilvl w:val="1"/>
+          <w:numId w:val="1"/>
+        </w:numPr>
+      </w:pPr>
+      <w:r>
+        <w:t>The GMM obtained using ML training (i.e. using EM algorithm)</w:t>
+      </w:r>
+    </w:p>
+    <w:p>
+      <w:pPr>
+        <w:pStyle w:val="ListParagraph"/>
+        <w:numPr>
+          <w:ilvl w:val="1"/>
+          <w:numId w:val="1"/>
+        </w:numPr>
+      </w:pPr>
+      <w:r>
+        <w:t>The average of GMM distributions obtained in the previous step by sampling</w:t>
+      </w:r>
+    </w:p>
+    <w:p>
+      <w:r>
+        <w:t>Regenerate all the plots with a larger number of training observations and comment on how they change from the previous experiments with a smaller training dataset.</w:t>
+      </w:r>
+    </w:p>
+    <w:p>
+      <w:pPr>
+        <w:rPr>
+          <w:rFonts w:asciiTheme="majorHAnsi" w:eastAsiaTheme="majorEastAsia" w:hAnsiTheme="majorHAnsi" w:cstheme="majorBidi"/>
+          <w:color w:val="2F5496" w:themeColor="accent1" w:themeShade="BF"/>
+          <w:sz w:val="32"/>
+          <w:szCs w:val="32"/>
+        </w:rPr>
+      </w:pPr>
+      <w:r>
+        <w:lastRenderedPageBreak/>
+        <w:br w:type="page"/>
+      </w:r>
+    </w:p>
+    <w:p>
+      <w:pPr>
+        <w:pStyle w:val="Heading1"/>
+      </w:pPr>
+      <w:bookmarkStart w:id="2" w:name="_Toc491618699"/>
+      <w:r>
+        <w:lastRenderedPageBreak/>
+        <w:t>Answers</w:t>
+      </w:r>
+      <w:r>
+        <w:t xml:space="preserve"> for the default data</w:t>
+      </w:r>
+      <w:bookmarkEnd w:id="2"/>
+    </w:p>
+    <w:p>
+      <w:pPr>
+        <w:pStyle w:val="Heading2"/>
+      </w:pPr>
+      <w:bookmarkStart w:id="3" w:name="_Toc491618700"/>
+      <w:r>
+        <w:t>Question 1</w:t>
+      </w:r>
+      <w:bookmarkEnd w:id="3"/>
+    </w:p>
+    <w:p>
+      <w:pPr>
+        <w:jc w:val="both"/>
+      </w:pPr>
+      <w:r>
+        <w:t xml:space="preserve">The posterior distributions represent the confidence that we have on a specific parameter (or </w:t>
+      </w:r>
+      <w:r>
+        <w:t>subset</w:t>
+      </w:r>
+      <w:r>
+        <w:t xml:space="preserve"> of them) being equal to one value. </w:t>
+      </w:r>
+      <w:r>
+        <w:t xml:space="preserve">In the case of the approximate prior distribution of weights q(pi), each of the values represents the probability that one particular gaussian is used to generate the data; while for </w:t>
+      </w:r>
+      <w:proofErr w:type="gramStart"/>
+      <w:r>
+        <w:t>q(</w:t>
+      </w:r>
+      <w:proofErr w:type="gramEnd"/>
+      <w:r>
+        <w:t>mu, lambda), we have the probability that one particular set of parameters is fed into the normal distribution that is used to generate the data when that specific class is selected.</w:t>
+      </w:r>
+    </w:p>
+    <w:p>
+      <w:pPr>
+        <w:jc w:val="both"/>
+      </w:pPr>
+      <w:r>
+        <w:t xml:space="preserve">Since </w:t>
+      </w:r>
+      <w:r>
+        <w:t xml:space="preserve">q(pi) is also a proxy to how much data is given for one particular </w:t>
+      </w:r>
+      <w:proofErr w:type="gramStart"/>
+      <w:r>
+        <w:t>q(</w:t>
+      </w:r>
+      <w:proofErr w:type="gramEnd"/>
+      <w:r>
+        <w:t>mu, la</w:t>
+      </w:r>
+      <w:r>
+        <w:t xml:space="preserve">mbda) to be approximated, it also means that we will get more confidence (i.e. lower variance) for the q(mu, lambda) distributions that have more data. This can be clearly seen in the plot below: class 2 has the highest probability in the approximate distribution, and accordingly a highly peaked distribution; while other classes have similar lower </w:t>
+      </w:r>
+      <w:r>
+        <w:t>values,</w:t>
+      </w:r>
+      <w:r>
+        <w:t xml:space="preserve"> and are less concentrated.</w:t>
+      </w:r>
+    </w:p>
+    <w:p>
+      <w:pPr>
+        <w:jc w:val="both"/>
+      </w:pPr>
+      <w:r>
+        <w:t>The EM parameters are akin to taking one sample from the approximate posterior distributions: in the EM algorithm, we converge to a single set of parameters for our normal distributions, instead of a distribution over the possible parameters.</w:t>
+      </w:r>
+    </w:p>
+    <w:p>
+      <w:pPr>
+        <w:pStyle w:val="ListParagraph"/>
+        <w:rPr>
+          <w:rFonts w:ascii="Consolas" w:eastAsia="Times New Roman" w:hAnsi="Consolas" w:cs="Courier New"/>
+          <w:sz w:val="20"/>
+          <w:szCs w:val="20"/>
+        </w:rPr>
+      </w:pPr>
+      <w:r>
+        <w:rPr>
+          <w:rFonts w:ascii="Consolas" w:hAnsi="Consolas"/>
+        </w:rPr>
+        <w:t>Approximate posterior distribution of weights (q</w:t>
+      </w:r>
+      <w:r>
+        <w:rPr>
+          <w:rFonts w:ascii="Consolas" w:hAnsi="Consolas"/>
+        </w:rPr>
+        <w:t>(pi)</w:t>
+      </w:r>
+      <w:r>
+        <w:rPr>
+          <w:rFonts w:ascii="Consolas" w:hAnsi="Consolas"/>
+        </w:rPr>
+        <w:t>):</w:t>
+      </w:r>
+      <w:r>
+        <w:rPr>
+          <w:rFonts w:ascii="Consolas" w:eastAsia="Times New Roman" w:hAnsi="Consolas" w:cs="Courier New"/>
+          <w:sz w:val="20"/>
+          <w:szCs w:val="20"/>
+        </w:rPr>
+        <w:t xml:space="preserve"> [0.09530115, 0.0962085, 0.40421586, 0.10629599, 0.19582768, 0.10215082]</w:t>
+      </w:r>
+    </w:p>
+    <w:p>
+      <w:pPr>
+        <w:pStyle w:val="ListParagraph"/>
+        <w:jc w:val="center"/>
+      </w:pPr>
+      <w:r>
+        <w:rPr>
+          <w:noProof/>
+        </w:rPr>
+        <w:drawing>
+          <wp:inline distT="0" distB="0" distL="0" distR="0" wp14:anchorId="13AF0630" wp14:editId="3C8D0BCC">
+            <wp:extent cx="4773168" cy="4608576"/>
+            <wp:effectExtent l="0" t="0" r="8890" b="0"/>
+            <wp:docPr id="2" name="Picture 2"/>
+            <wp:cNvGraphicFramePr>
+              <a:graphicFrameLocks xmlns:a="http://schemas.openxmlformats.org/drawingml/2006/main" noChangeAspect="1"/>
+            </wp:cNvGraphicFramePr>
+            <a:graphic xmlns:a="http://schemas.openxmlformats.org/drawingml/2006/main">
+              <a:graphicData uri="http://schemas.openxmlformats.org/drawingml/2006/picture">
+                <pic:pic xmlns:pic="http://schemas.openxmlformats.org/drawingml/2006/picture">
+                  <pic:nvPicPr>
+                    <pic:cNvPr id="2" name="approximate-posterior-over-params.png"/>
+                    <pic:cNvPicPr/>
+                  </pic:nvPicPr>
+                  <pic:blipFill>
+                    <a:blip r:embed="rId8">
+                      <a:extLst>
+                        <a:ext uri="{28A0092B-C50C-407E-A947-70E740481C1C}">
+                          <a14:useLocalDpi xmlns:a14="http://schemas.microsoft.com/office/drawing/2010/main" val="0"/>
+                        </a:ext>
+                      </a:extLst>
+                    </a:blip>
+                    <a:stretch>
+                      <a:fillRect/>
+                    </a:stretch>
+                  </pic:blipFill>
+                  <pic:spPr>
+                    <a:xfrm>
+                      <a:off x="0" y="0"/>
+                      <a:ext cx="4773168" cy="4608576"/>
+                    </a:xfrm>
+                    <a:prstGeom prst="rect">
+                      <a:avLst/>
+                    </a:prstGeom>
+                  </pic:spPr>
+                </pic:pic>
+              </a:graphicData>
+            </a:graphic>
+          </wp:inline>
+        </w:drawing>
+      </w:r>
+    </w:p>
+    <w:p>
+      <w:pPr>
+        <w:pStyle w:val="Heading2"/>
+      </w:pPr>
+      <w:bookmarkStart w:id="4" w:name="_Toc491618701"/>
+      <w:r>
+        <w:lastRenderedPageBreak/>
+        <w:t>Question 2</w:t>
+      </w:r>
+      <w:bookmarkEnd w:id="4"/>
+    </w:p>
+    <w:p>
+      <w:pPr>
+        <w:jc w:val="both"/>
+      </w:pPr>
+      <w:r>
+        <w:t xml:space="preserve">Each sample from </w:t>
+      </w:r>
+      <w:proofErr w:type="gramStart"/>
+      <w:r>
+        <w:t>q(</w:t>
+      </w:r>
+      <w:proofErr w:type="gramEnd"/>
+      <w:r>
+        <w:t>pi, mu, lambda) is one poss</w:t>
+      </w:r>
+      <w:r>
+        <w:t xml:space="preserve">ible set of parameters for </w:t>
+      </w:r>
+      <w:r>
+        <w:t xml:space="preserve">the </w:t>
+      </w:r>
+      <w:r>
+        <w:t>Bayesian</w:t>
+      </w:r>
+      <w:r>
+        <w:t xml:space="preserve"> i</w:t>
+      </w:r>
+      <w:r>
+        <w:t>nference network according to the approximate posterior distribution</w:t>
+      </w:r>
+      <w:r>
+        <w:t xml:space="preserve"> over the parameters</w:t>
+      </w:r>
+      <w:r>
+        <w:t>. H</w:t>
+      </w:r>
+      <w:r>
+        <w:t>ence, plotting the distribution</w:t>
+      </w:r>
+      <w:r>
+        <w:t xml:space="preserve"> given by </w:t>
+      </w:r>
+      <w:r>
+        <w:t xml:space="preserve">the sample </w:t>
+      </w:r>
+      <w:r>
+        <w:t xml:space="preserve">corresponds to </w:t>
+      </w:r>
+      <w:r>
+        <w:t xml:space="preserve">one possible </w:t>
+      </w:r>
+      <w:r>
+        <w:t>probability distribution over the data generated by the GMM process as learned by the VBGMM algorithm.</w:t>
+      </w:r>
+    </w:p>
+    <w:p>
+      <w:pPr>
+        <w:pStyle w:val="ListParagraph"/>
+      </w:pPr>
+    </w:p>
+    <w:p>
+      <w:pPr>
+        <w:pStyle w:val="ListParagraph"/>
+        <w:jc w:val="center"/>
+      </w:pPr>
+      <w:r>
+        <w:rPr>
+          <w:noProof/>
+        </w:rPr>
+        <w:drawing>
+          <wp:inline distT="0" distB="0" distL="0" distR="0">
+            <wp:extent cx="5404104" cy="4389120"/>
+            <wp:effectExtent l="0" t="0" r="0" b="0"/>
+            <wp:docPr id="3" name="Picture 3"/>
+            <wp:cNvGraphicFramePr>
+              <a:graphicFrameLocks xmlns:a="http://schemas.openxmlformats.org/drawingml/2006/main" noChangeAspect="1"/>
+            </wp:cNvGraphicFramePr>
+            <a:graphic xmlns:a="http://schemas.openxmlformats.org/drawingml/2006/main">
+              <a:graphicData uri="http://schemas.openxmlformats.org/drawingml/2006/picture">
+                <pic:pic xmlns:pic="http://schemas.openxmlformats.org/drawingml/2006/picture">
+                  <pic:nvPicPr>
+                    <pic:cNvPr id="3" name="sampled-gmms.png"/>
+                    <pic:cNvPicPr/>
+                  </pic:nvPicPr>
+                  <pic:blipFill>
+                    <a:blip r:embed="rId9">
+                      <a:extLst>
+                        <a:ext uri="{28A0092B-C50C-407E-A947-70E740481C1C}">
+                          <a14:useLocalDpi xmlns:a14="http://schemas.microsoft.com/office/drawing/2010/main" val="0"/>
+                        </a:ext>
+                      </a:extLst>
+                    </a:blip>
+                    <a:stretch>
+                      <a:fillRect/>
+                    </a:stretch>
+                  </pic:blipFill>
+                  <pic:spPr>
+                    <a:xfrm>
+                      <a:off x="0" y="0"/>
+                      <a:ext cx="5404104" cy="4389120"/>
+                    </a:xfrm>
+                    <a:prstGeom prst="rect">
+                      <a:avLst/>
+                    </a:prstGeom>
+                  </pic:spPr>
+                </pic:pic>
+              </a:graphicData>
+            </a:graphic>
+          </wp:inline>
+        </w:drawing>
+      </w:r>
+    </w:p>
+    <w:p>
+      <w:pPr>
+        <w:rPr>
+          <w:rFonts w:asciiTheme="majorHAnsi" w:eastAsiaTheme="majorEastAsia" w:hAnsiTheme="majorHAnsi" w:cstheme="majorBidi"/>
+          <w:color w:val="2F5496" w:themeColor="accent1" w:themeShade="BF"/>
+          <w:sz w:val="26"/>
+          <w:szCs w:val="26"/>
+        </w:rPr>
+      </w:pPr>
+      <w:r>
+        <w:br w:type="page"/>
+      </w:r>
+    </w:p>
+    <w:p>
+      <w:pPr>
+        <w:pStyle w:val="Heading2"/>
+      </w:pPr>
+      <w:bookmarkStart w:id="5" w:name="_Toc491618702"/>
+      <w:r>
+        <w:lastRenderedPageBreak/>
+        <w:t>Question 3</w:t>
+      </w:r>
+      <w:bookmarkEnd w:id="5"/>
+    </w:p>
+    <w:p>
+      <w:pPr>
+        <w:jc w:val="both"/>
+      </w:pPr>
+      <w:r>
+        <w:t>I</w:t>
+      </w:r>
+      <w:r>
+        <w:t xml:space="preserve">f we average the distributions obtained by sampling from </w:t>
+      </w:r>
+      <w:proofErr w:type="gramStart"/>
+      <w:r>
+        <w:t>q(</w:t>
+      </w:r>
+      <w:proofErr w:type="gramEnd"/>
+      <w:r>
+        <w:t>pi, mu, lambda), we get the following plot:</w:t>
+      </w:r>
+    </w:p>
+    <w:p>
+      <w:pPr>
+        <w:pStyle w:val="ListParagraph"/>
+      </w:pPr>
+    </w:p>
+    <w:p>
+      <w:pPr>
+        <w:pStyle w:val="ListParagraph"/>
+        <w:jc w:val="center"/>
+      </w:pPr>
+      <w:r>
+        <w:rPr>
+          <w:noProof/>
+        </w:rPr>
+        <w:drawing>
+          <wp:inline distT="0" distB="0" distL="0" distR="0">
+            <wp:extent cx="5404104" cy="4389120"/>
+            <wp:effectExtent l="0" t="0" r="0" b="0"/>
+            <wp:docPr id="4" name="Picture 4"/>
+            <wp:cNvGraphicFramePr>
+              <a:graphicFrameLocks xmlns:a="http://schemas.openxmlformats.org/drawingml/2006/main" noChangeAspect="1"/>
+            </wp:cNvGraphicFramePr>
+            <a:graphic xmlns:a="http://schemas.openxmlformats.org/drawingml/2006/main">
+              <a:graphicData uri="http://schemas.openxmlformats.org/drawingml/2006/picture">
+                <pic:pic xmlns:pic="http://schemas.openxmlformats.org/drawingml/2006/picture">
+                  <pic:nvPicPr>
+                    <pic:cNvPr id="4" name="avg-of-sampled-gmms.png"/>
+                    <pic:cNvPicPr/>
+                  </pic:nvPicPr>
+                  <pic:blipFill>
+                    <a:blip r:embed="rId10">
+                      <a:extLst>
+                        <a:ext uri="{28A0092B-C50C-407E-A947-70E740481C1C}">
+                          <a14:useLocalDpi xmlns:a14="http://schemas.microsoft.com/office/drawing/2010/main" val="0"/>
+                        </a:ext>
+                      </a:extLst>
+                    </a:blip>
+                    <a:stretch>
+                      <a:fillRect/>
+                    </a:stretch>
+                  </pic:blipFill>
+                  <pic:spPr>
+                    <a:xfrm>
+                      <a:off x="0" y="0"/>
+                      <a:ext cx="5404104" cy="4389120"/>
+                    </a:xfrm>
+                    <a:prstGeom prst="rect">
+                      <a:avLst/>
+                    </a:prstGeom>
+                  </pic:spPr>
+                </pic:pic>
+              </a:graphicData>
+            </a:graphic>
+          </wp:inline>
+        </w:drawing>
+      </w:r>
+    </w:p>
+    <w:p>
+      <w:pPr>
+        <w:pStyle w:val="ListParagraph"/>
+      </w:pPr>
+    </w:p>
+    <w:p>
+      <w:pPr>
+        <w:jc w:val="both"/>
+      </w:pPr>
+      <w:r>
+        <w:t>If you compare the previous plot with this one, it is clear that it resembles the distributions from the previous plot, and has the same “mistake” trends</w:t>
+      </w:r>
+      <w:r>
+        <w:t xml:space="preserve"> </w:t>
+      </w:r>
+      <w:r>
+        <w:t>(i.e. the humps at ~0.5 and ~2.0)</w:t>
+      </w:r>
+      <w:r>
+        <w:t>.</w:t>
+      </w:r>
+    </w:p>
+    <w:p>
+      <w:pPr>
+        <w:jc w:val="both"/>
+      </w:pPr>
+      <w:r>
+        <w:t>Intuitively</w:t>
+      </w:r>
+      <w:r>
+        <w:t xml:space="preserve"> and informally</w:t>
+      </w:r>
+      <w:r>
+        <w:t xml:space="preserve">, it makes sense to see this happening: it is what one would expect from the law of large numbers if we </w:t>
+      </w:r>
+      <w:r>
+        <w:t>applied</w:t>
+      </w:r>
+      <w:r>
+        <w:t xml:space="preserve"> it to random variables whose range is the space of probability distributions</w:t>
+      </w:r>
+      <w:r>
+        <w:t xml:space="preserve"> generable by the learning algorithm</w:t>
+      </w:r>
+      <w:r>
+        <w:t>.</w:t>
+      </w:r>
+    </w:p>
+    <w:p>
+      <w:r>
+        <w:br w:type="page"/>
+      </w:r>
+    </w:p>
+    <w:p>
+      <w:pPr>
+        <w:pStyle w:val="Heading2"/>
+      </w:pPr>
+      <w:bookmarkStart w:id="6" w:name="_Toc491618703"/>
+      <w:r>
+        <w:lastRenderedPageBreak/>
+        <w:t>Question 4</w:t>
+      </w:r>
+      <w:bookmarkEnd w:id="6"/>
+    </w:p>
+    <w:p>
+      <w:r>
+        <w:t>If we plot all of the four distributions together, we get the following</w:t>
+      </w:r>
+      <w:r>
+        <w:t xml:space="preserve"> plot</w:t>
+      </w:r>
+      <w:r>
+        <w:t>:</w:t>
+      </w:r>
+    </w:p>
+    <w:p>
+      <w:pPr>
+        <w:pStyle w:val="ListParagraph"/>
+        <w:jc w:val="center"/>
+      </w:pPr>
+      <w:r>
+        <w:rPr>
+          <w:noProof/>
+        </w:rPr>
+        <w:drawing>
+          <wp:inline distT="0" distB="0" distL="0" distR="0">
+            <wp:extent cx="5550408" cy="4416552"/>
+            <wp:effectExtent l="0" t="0" r="0" b="0"/>
+            <wp:docPr id="5" name="Picture 5"/>
+            <wp:cNvGraphicFramePr>
+              <a:graphicFrameLocks xmlns:a="http://schemas.openxmlformats.org/drawingml/2006/main" noChangeAspect="1"/>
+            </wp:cNvGraphicFramePr>
+            <a:graphic xmlns:a="http://schemas.openxmlformats.org/drawingml/2006/main">
+              <a:graphicData uri="http://schemas.openxmlformats.org/drawingml/2006/picture">
+                <pic:pic xmlns:pic="http://schemas.openxmlformats.org/drawingml/2006/picture">
+                  <pic:nvPicPr>
+                    <pic:cNvPr id="5" name="comparsion-of-distributions.png"/>
+                    <pic:cNvPicPr/>
+                  </pic:nvPicPr>
+                  <pic:blipFill>
+                    <a:blip r:embed="rId11">
+                      <a:extLst>
+                        <a:ext uri="{28A0092B-C50C-407E-A947-70E740481C1C}">
+                          <a14:useLocalDpi xmlns:a14="http://schemas.microsoft.com/office/drawing/2010/main" val="0"/>
+                        </a:ext>
+                      </a:extLst>
+                    </a:blip>
+                    <a:stretch>
+                      <a:fillRect/>
+                    </a:stretch>
+                  </pic:blipFill>
+                  <pic:spPr>
+                    <a:xfrm>
+                      <a:off x="0" y="0"/>
+                      <a:ext cx="5550408" cy="4416552"/>
+                    </a:xfrm>
+                    <a:prstGeom prst="rect">
+                      <a:avLst/>
+                    </a:prstGeom>
+                  </pic:spPr>
+                </pic:pic>
+              </a:graphicData>
+            </a:graphic>
+          </wp:inline>
+        </w:drawing>
+      </w:r>
+    </w:p>
+    <w:p>
+      <w:r>
+        <w:t>There are a few key things to point out from this plot:</w:t>
+      </w:r>
+    </w:p>
+    <w:p>
+      <w:pPr>
+        <w:pStyle w:val="ListParagraph"/>
+        <w:numPr>
+          <w:ilvl w:val="0"/>
+          <w:numId w:val="3"/>
+        </w:numPr>
+      </w:pPr>
+      <w:r>
+        <w:t>The average sampled distribution follows the posterior predictive distribution really closely.</w:t>
+      </w:r>
+      <w:r>
+        <w:t xml:space="preserve"> This makes sense as the posterior predictive distribution is taking into consideration the uncertainty over the parameters that the averaged is not taking by itself.</w:t>
+      </w:r>
+      <w:bookmarkStart w:id="7" w:name="_GoBack"/>
+      <w:bookmarkEnd w:id="7"/>
+    </w:p>
+    <w:p>
+      <w:pPr>
+        <w:rPr>
+          <w:rFonts w:asciiTheme="majorHAnsi" w:eastAsiaTheme="majorEastAsia" w:hAnsiTheme="majorHAnsi" w:cstheme="majorBidi"/>
+          <w:color w:val="2F5496" w:themeColor="accent1" w:themeShade="BF"/>
+          <w:sz w:val="32"/>
+          <w:szCs w:val="32"/>
+        </w:rPr>
+      </w:pPr>
+      <w:bookmarkStart w:id="8" w:name="_Toc491618704"/>
+      <w:r>
+        <w:br w:type="page"/>
+      </w:r>
+    </w:p>
+    <w:p>
+      <w:pPr>
+        <w:pStyle w:val="Heading1"/>
+      </w:pPr>
+      <w:r>
+        <w:lastRenderedPageBreak/>
+        <w:t>Answers for the generated data</w:t>
+      </w:r>
+      <w:bookmarkEnd w:id="8"/>
+    </w:p>
+    <w:bookmarkStart w:id="9" w:name="_Toc491618705" w:displacedByCustomXml="next"/>
+    <w:sdt>
+      <w:sdtPr>
+        <w:rPr>
+          <w:rFonts w:asciiTheme="minorHAnsi" w:eastAsiaTheme="minorHAnsi" w:hAnsiTheme="minorHAnsi" w:cstheme="minorBidi"/>
+          <w:color w:val="auto"/>
+          <w:sz w:val="22"/>
+          <w:szCs w:val="22"/>
+        </w:rPr>
+        <w:id w:val="1071859751"/>
+        <w:docPartObj>
+          <w:docPartGallery w:val="Bibliographies"/>
+          <w:docPartUnique/>
+        </w:docPartObj>
+      </w:sdtPr>
+      <w:sdtContent>
+        <w:p>
+          <w:pPr>
             <w:pStyle w:val="Heading1"/>
           </w:pPr>
           <w:r>
             <w:t>References</w:t>
           </w:r>
+          <w:bookmarkEnd w:id="9"/>
         </w:p>
         <w:sdt>
           <w:sdtPr>
@@ -441,6 +1599,119 @@
 <file path=word/numbering.xml><?xml version="1.0" encoding="utf-8"?>
 <w:numbering xmlns:wpc="http://schemas.microsoft.com/office/word/2010/wordprocessingCanvas" xmlns:cx="http://schemas.microsoft.com/office/drawing/2014/chartex" xmlns:cx1="http://schemas.microsoft.com/office/drawing/2015/9/8/chartex" xmlns:cx2="http://schemas.microsoft.com/office/drawing/2015/10/21/chartex" xmlns:cx3="http://schemas.microsoft.com/office/drawing/2016/5/9/chartex" xmlns:cx4="http://schemas.microsoft.com/office/drawing/2016/5/10/chartex" xmlns:cx5="http://schemas.microsoft.com/office/drawing/2016/5/11/chartex" xmlns:cx6="http://schemas.microsoft.com/office/drawing/2016/5/12/chartex" xmlns:cx7="http://schemas.microsoft.com/office/drawing/2016/5/13/chartex" xmlns:cx8="http://schemas.microsoft.com/office/drawing/2016/5/14/chartex" xmlns:mc="http://schemas.openxmlformats.org/markup-compatibility/2006" xmlns:aink="http://schemas.microsoft.com/office/drawing/2016/ink" xmlns:am3d="http://schemas.microsoft.com/office/drawing/2017/model3d" xmlns:o="urn:schemas-microsoft-com:office:office" xmlns:r="http://schemas.openxmlformats.org/officeDocument/2006/relationships" xmlns:m="http://schemas.openxmlformats.org/officeDocument/2006/math" xmlns:v="urn:schemas-microsoft-com:vml" xmlns:wp14="http://schemas.microsoft.com/office/word/2010/wordprocessingDrawing" xmlns:wp="http://schemas.openxmlformats.org/drawingml/2006/wordprocessingDrawing" xmlns:w10="urn:schemas-microsoft-com:office:word" xmlns:w="http://schemas.openxmlformats.org/wordprocessingml/2006/main" xmlns:w14="http://schemas.microsoft.com/office/word/2010/wordml" xmlns:w15="http://schemas.microsoft.com/office/word/2012/wordml" xmlns:w16cid="http://schemas.microsoft.com/office/word/2016/wordml/cid" xmlns:w16se="http://schemas.microsoft.com/office/word/2015/wordml/symex" xmlns:wpg="http://schemas.microsoft.com/office/word/2010/wordprocessingGroup" xmlns:wpi="http://schemas.microsoft.com/office/word/2010/wordprocessingInk" xmlns:wne="http://schemas.microsoft.com/office/word/2006/wordml" xmlns:wps="http://schemas.microsoft.com/office/word/2010/wordprocessingShape" mc:Ignorable="w14 w15 w16se w16cid wp14">
   <w:abstractNum w:abstractNumId="0" w15:restartNumberingAfterBreak="0">
+    <w:nsid w:val="15A22249"/>
+    <w:multiLevelType w:val="hybridMultilevel"/>
+    <w:tmpl w:val="077EAB38"/>
+    <w:lvl w:ilvl="0" w:tplc="04090001">
+      <w:start w:val="1"/>
+      <w:numFmt w:val="bullet"/>
+      <w:lvlText w:val=""/>
+      <w:lvlJc w:val="left"/>
+      <w:pPr>
+        <w:ind w:left="720" w:hanging="360"/>
+      </w:pPr>
+      <w:rPr>
+        <w:rFonts w:ascii="Symbol" w:hAnsi="Symbol" w:hint="default"/>
+      </w:rPr>
+    </w:lvl>
+    <w:lvl w:ilvl="1" w:tplc="04090003" w:tentative="1">
+      <w:start w:val="1"/>
+      <w:numFmt w:val="bullet"/>
+      <w:lvlText w:val="o"/>
+      <w:lvlJc w:val="left"/>
+      <w:pPr>
+        <w:ind w:left="1440" w:hanging="360"/>
+      </w:pPr>
+      <w:rPr>
+        <w:rFonts w:ascii="Courier New" w:hAnsi="Courier New" w:cs="Courier New" w:hint="default"/>
+      </w:rPr>
+    </w:lvl>
+    <w:lvl w:ilvl="2" w:tplc="04090005" w:tentative="1">
+      <w:start w:val="1"/>
+      <w:numFmt w:val="bullet"/>
+      <w:lvlText w:val=""/>
+      <w:lvlJc w:val="left"/>
+      <w:pPr>
+        <w:ind w:left="2160" w:hanging="360"/>
+      </w:pPr>
+      <w:rPr>
+        <w:rFonts w:ascii="Wingdings" w:hAnsi="Wingdings" w:hint="default"/>
+      </w:rPr>
+    </w:lvl>
+    <w:lvl w:ilvl="3" w:tplc="04090001" w:tentative="1">
+      <w:start w:val="1"/>
+      <w:numFmt w:val="bullet"/>
+      <w:lvlText w:val=""/>
+      <w:lvlJc w:val="left"/>
+      <w:pPr>
+        <w:ind w:left="2880" w:hanging="360"/>
+      </w:pPr>
+      <w:rPr>
+        <w:rFonts w:ascii="Symbol" w:hAnsi="Symbol" w:hint="default"/>
+      </w:rPr>
+    </w:lvl>
+    <w:lvl w:ilvl="4" w:tplc="04090003" w:tentative="1">
+      <w:start w:val="1"/>
+      <w:numFmt w:val="bullet"/>
+      <w:lvlText w:val="o"/>
+      <w:lvlJc w:val="left"/>
+      <w:pPr>
+        <w:ind w:left="3600" w:hanging="360"/>
+      </w:pPr>
+      <w:rPr>
+        <w:rFonts w:ascii="Courier New" w:hAnsi="Courier New" w:cs="Courier New" w:hint="default"/>
+      </w:rPr>
+    </w:lvl>
+    <w:lvl w:ilvl="5" w:tplc="04090005" w:tentative="1">
+      <w:start w:val="1"/>
+      <w:numFmt w:val="bullet"/>
+      <w:lvlText w:val=""/>
+      <w:lvlJc w:val="left"/>
+      <w:pPr>
+        <w:ind w:left="4320" w:hanging="360"/>
+      </w:pPr>
+      <w:rPr>
+        <w:rFonts w:ascii="Wingdings" w:hAnsi="Wingdings" w:hint="default"/>
+      </w:rPr>
+    </w:lvl>
+    <w:lvl w:ilvl="6" w:tplc="04090001" w:tentative="1">
+      <w:start w:val="1"/>
+      <w:numFmt w:val="bullet"/>
+      <w:lvlText w:val=""/>
+      <w:lvlJc w:val="left"/>
+      <w:pPr>
+        <w:ind w:left="5040" w:hanging="360"/>
+      </w:pPr>
+      <w:rPr>
+        <w:rFonts w:ascii="Symbol" w:hAnsi="Symbol" w:hint="default"/>
+      </w:rPr>
+    </w:lvl>
+    <w:lvl w:ilvl="7" w:tplc="04090003" w:tentative="1">
+      <w:start w:val="1"/>
+      <w:numFmt w:val="bullet"/>
+      <w:lvlText w:val="o"/>
+      <w:lvlJc w:val="left"/>
+      <w:pPr>
+        <w:ind w:left="5760" w:hanging="360"/>
+      </w:pPr>
+      <w:rPr>
+        <w:rFonts w:ascii="Courier New" w:hAnsi="Courier New" w:cs="Courier New" w:hint="default"/>
+      </w:rPr>
+    </w:lvl>
+    <w:lvl w:ilvl="8" w:tplc="04090005" w:tentative="1">
+      <w:start w:val="1"/>
+      <w:numFmt w:val="bullet"/>
+      <w:lvlText w:val=""/>
+      <w:lvlJc w:val="left"/>
+      <w:pPr>
+        <w:ind w:left="6480" w:hanging="360"/>
+      </w:pPr>
+      <w:rPr>
+        <w:rFonts w:ascii="Wingdings" w:hAnsi="Wingdings" w:hint="default"/>
+      </w:rPr>
+    </w:lvl>
+  </w:abstractNum>
+  <w:abstractNum w:abstractNumId="1" w15:restartNumberingAfterBreak="0">
     <w:nsid w:val="2818554F"/>
     <w:multiLevelType w:val="hybridMultilevel"/>
     <w:tmpl w:val="1EEE18F0"/>
@@ -526,7 +1797,7 @@
       </w:pPr>
     </w:lvl>
   </w:abstractNum>
-  <w:abstractNum w:abstractNumId="1" w15:restartNumberingAfterBreak="0">
+  <w:abstractNum w:abstractNumId="2" w15:restartNumberingAfterBreak="0">
     <w:nsid w:val="54DB1796"/>
     <w:multiLevelType w:val="hybridMultilevel"/>
     <w:tmpl w:val="210C349A"/>
@@ -613,10 +1884,13 @@
     </w:lvl>
   </w:abstractNum>
   <w:num w:numId="1">
-    <w:abstractNumId w:val="0"/>
+    <w:abstractNumId w:val="1"/>
   </w:num>
   <w:num w:numId="2">
-    <w:abstractNumId w:val="1"/>
+    <w:abstractNumId w:val="2"/>
+  </w:num>
+  <w:num w:numId="3">
+    <w:abstractNumId w:val="0"/>
   </w:num>
 </w:numbering>
 </file>
@@ -1040,6 +2314,28 @@
       <w:szCs w:val="32"/>
     </w:rPr>
   </w:style>
+  <w:style w:type="paragraph" w:styleId="Heading2">
+    <w:name w:val="heading 2"/>
+    <w:basedOn w:val="Normal"/>
+    <w:next w:val="Normal"/>
+    <w:link w:val="Heading2Char"/>
+    <w:uiPriority w:val="9"/>
+    <w:unhideWhenUsed/>
+    <w:qFormat/>
+    <w:rsid w:val="005D03A1"/>
+    <w:pPr>
+      <w:keepNext/>
+      <w:keepLines/>
+      <w:spacing w:before="40" w:after="0"/>
+      <w:outlineLvl w:val="1"/>
+    </w:pPr>
+    <w:rPr>
+      <w:rFonts w:asciiTheme="majorHAnsi" w:eastAsiaTheme="majorEastAsia" w:hAnsiTheme="majorHAnsi" w:cstheme="majorBidi"/>
+      <w:color w:val="2F5496" w:themeColor="accent1" w:themeShade="BF"/>
+      <w:sz w:val="26"/>
+      <w:szCs w:val="26"/>
+    </w:rPr>
+  </w:style>
   <w:style w:type="character" w:default="1" w:styleId="DefaultParagraphFont">
     <w:name w:val="Default Paragraph Font"/>
     <w:uiPriority w:val="1"/>
@@ -1216,6 +2512,104 @@
     <w:pPr>
       <w:ind w:left="720"/>
       <w:contextualSpacing/>
+    </w:pPr>
+  </w:style>
+  <w:style w:type="paragraph" w:styleId="HTMLPreformatted">
+    <w:name w:val="HTML Preformatted"/>
+    <w:basedOn w:val="Normal"/>
+    <w:link w:val="HTMLPreformattedChar"/>
+    <w:uiPriority w:val="99"/>
+    <w:semiHidden/>
+    <w:unhideWhenUsed/>
+    <w:rsid w:val="00694C34"/>
+    <w:pPr>
+      <w:tabs>
+        <w:tab w:val="left" w:pos="916"/>
+        <w:tab w:val="left" w:pos="1832"/>
+        <w:tab w:val="left" w:pos="2748"/>
+        <w:tab w:val="left" w:pos="3664"/>
+        <w:tab w:val="left" w:pos="4580"/>
+        <w:tab w:val="left" w:pos="5496"/>
+        <w:tab w:val="left" w:pos="6412"/>
+        <w:tab w:val="left" w:pos="7328"/>
+        <w:tab w:val="left" w:pos="8244"/>
+        <w:tab w:val="left" w:pos="9160"/>
+        <w:tab w:val="left" w:pos="10076"/>
+        <w:tab w:val="left" w:pos="10992"/>
+        <w:tab w:val="left" w:pos="11908"/>
+        <w:tab w:val="left" w:pos="12824"/>
+        <w:tab w:val="left" w:pos="13740"/>
+        <w:tab w:val="left" w:pos="14656"/>
+      </w:tabs>
+      <w:spacing w:after="0" w:line="240" w:lineRule="auto"/>
+    </w:pPr>
+    <w:rPr>
+      <w:rFonts w:ascii="Courier New" w:eastAsia="Times New Roman" w:hAnsi="Courier New" w:cs="Courier New"/>
+      <w:sz w:val="20"/>
+      <w:szCs w:val="20"/>
+    </w:rPr>
+  </w:style>
+  <w:style w:type="character" w:customStyle="1" w:styleId="HTMLPreformattedChar">
+    <w:name w:val="HTML Preformatted Char"/>
+    <w:basedOn w:val="DefaultParagraphFont"/>
+    <w:link w:val="HTMLPreformatted"/>
+    <w:uiPriority w:val="99"/>
+    <w:semiHidden/>
+    <w:rsid w:val="00694C34"/>
+    <w:rPr>
+      <w:rFonts w:ascii="Courier New" w:eastAsia="Times New Roman" w:hAnsi="Courier New" w:cs="Courier New"/>
+      <w:sz w:val="20"/>
+      <w:szCs w:val="20"/>
+    </w:rPr>
+  </w:style>
+  <w:style w:type="paragraph" w:styleId="TOCHeading">
+    <w:name w:val="TOC Heading"/>
+    <w:basedOn w:val="Heading1"/>
+    <w:next w:val="Normal"/>
+    <w:uiPriority w:val="39"/>
+    <w:unhideWhenUsed/>
+    <w:qFormat/>
+    <w:rsid w:val="00C31CBB"/>
+    <w:pPr>
+      <w:outlineLvl w:val="9"/>
+    </w:pPr>
+  </w:style>
+  <w:style w:type="paragraph" w:styleId="TOC1">
+    <w:name w:val="toc 1"/>
+    <w:basedOn w:val="Normal"/>
+    <w:next w:val="Normal"/>
+    <w:autoRedefine/>
+    <w:uiPriority w:val="39"/>
+    <w:unhideWhenUsed/>
+    <w:rsid w:val="00C31CBB"/>
+    <w:pPr>
+      <w:spacing w:after="100"/>
+    </w:pPr>
+  </w:style>
+  <w:style w:type="character" w:customStyle="1" w:styleId="Heading2Char">
+    <w:name w:val="Heading 2 Char"/>
+    <w:basedOn w:val="DefaultParagraphFont"/>
+    <w:link w:val="Heading2"/>
+    <w:uiPriority w:val="9"/>
+    <w:rsid w:val="005D03A1"/>
+    <w:rPr>
+      <w:rFonts w:asciiTheme="majorHAnsi" w:eastAsiaTheme="majorEastAsia" w:hAnsiTheme="majorHAnsi" w:cstheme="majorBidi"/>
+      <w:color w:val="2F5496" w:themeColor="accent1" w:themeShade="BF"/>
+      <w:sz w:val="26"/>
+      <w:szCs w:val="26"/>
+    </w:rPr>
+  </w:style>
+  <w:style w:type="paragraph" w:styleId="TOC2">
+    <w:name w:val="toc 2"/>
+    <w:basedOn w:val="Normal"/>
+    <w:next w:val="Normal"/>
+    <w:autoRedefine/>
+    <w:uiPriority w:val="39"/>
+    <w:unhideWhenUsed/>
+    <w:rsid w:val="00465E5A"/>
+    <w:pPr>
+      <w:spacing w:after="100"/>
+      <w:ind w:left="220"/>
     </w:pPr>
   </w:style>
 </w:styles>
@@ -1487,7 +2881,7 @@
 </file>
 
 <file path=customXml/itemProps1.xml><?xml version="1.0" encoding="utf-8"?>
-<ds:datastoreItem xmlns:ds="http://schemas.openxmlformats.org/officeDocument/2006/customXml" ds:itemID="{314F8F0C-F7A0-4154-8E5E-0F34FE19454C}">
+<ds:datastoreItem xmlns:ds="http://schemas.openxmlformats.org/officeDocument/2006/customXml" ds:itemID="{043EC61B-F9B8-4818-9F68-086C56A1CF92}">
   <ds:schemaRefs>
     <ds:schemaRef ds:uri="http://schemas.openxmlformats.org/officeDocument/2006/bibliography"/>
   </ds:schemaRefs>

--- a/Answers.docx
+++ b/Answers.docx
@@ -72,7 +72,7 @@
           <w:r>
             <w:fldChar w:fldCharType="separate"/>
           </w:r>
-          <w:hyperlink w:anchor="_Toc491618697" w:history="1">
+          <w:hyperlink w:anchor="_Toc491648086" w:history="1">
             <w:r>
               <w:rPr>
                 <w:rStyle w:val="Hyperlink"/>
@@ -99,7 +99,7 @@
                 <w:noProof/>
                 <w:webHidden/>
               </w:rPr>
-              <w:instrText xml:space="preserve"> PAGEREF _Toc491618697 \h </w:instrText>
+              <w:instrText xml:space="preserve"> PAGEREF _Toc491648086 \h </w:instrText>
             </w:r>
             <w:r>
               <w:rPr>
@@ -141,7 +141,7 @@
               <w:noProof/>
             </w:rPr>
           </w:pPr>
-          <w:hyperlink w:anchor="_Toc491618698" w:history="1">
+          <w:hyperlink w:anchor="_Toc491648087" w:history="1">
             <w:r>
               <w:rPr>
                 <w:rStyle w:val="Hyperlink"/>
@@ -168,7 +168,7 @@
                 <w:noProof/>
                 <w:webHidden/>
               </w:rPr>
-              <w:instrText xml:space="preserve"> PAGEREF _Toc491618698 \h </w:instrText>
+              <w:instrText xml:space="preserve"> PAGEREF _Toc491648087 \h </w:instrText>
             </w:r>
             <w:r>
               <w:rPr>
@@ -210,7 +210,7 @@
               <w:noProof/>
             </w:rPr>
           </w:pPr>
-          <w:hyperlink w:anchor="_Toc491618699" w:history="1">
+          <w:hyperlink w:anchor="_Toc491648088" w:history="1">
             <w:r>
               <w:rPr>
                 <w:rStyle w:val="Hyperlink"/>
@@ -237,7 +237,7 @@
                 <w:noProof/>
                 <w:webHidden/>
               </w:rPr>
-              <w:instrText xml:space="preserve"> PAGEREF _Toc491618699 \h </w:instrText>
+              <w:instrText xml:space="preserve"> PAGEREF _Toc491648088 \h </w:instrText>
             </w:r>
             <w:r>
               <w:rPr>
@@ -257,7 +257,7 @@
                 <w:noProof/>
                 <w:webHidden/>
               </w:rPr>
-              <w:t>3</w:t>
+              <w:t>2</w:t>
             </w:r>
             <w:r>
               <w:rPr>
@@ -275,10 +275,11 @@
               <w:tab w:val="right" w:leader="dot" w:pos="9350"/>
             </w:tabs>
             <w:rPr>
+              <w:rFonts w:eastAsiaTheme="minorEastAsia"/>
               <w:noProof/>
             </w:rPr>
           </w:pPr>
-          <w:hyperlink w:anchor="_Toc491618700" w:history="1">
+          <w:hyperlink w:anchor="_Toc491648089" w:history="1">
             <w:r>
               <w:rPr>
                 <w:rStyle w:val="Hyperlink"/>
@@ -305,7 +306,7 @@
                 <w:noProof/>
                 <w:webHidden/>
               </w:rPr>
-              <w:instrText xml:space="preserve"> PAGEREF _Toc491618700 \h </w:instrText>
+              <w:instrText xml:space="preserve"> PAGEREF _Toc491648089 \h </w:instrText>
             </w:r>
             <w:r>
               <w:rPr>
@@ -325,7 +326,7 @@
                 <w:noProof/>
                 <w:webHidden/>
               </w:rPr>
-              <w:t>3</w:t>
+              <w:t>2</w:t>
             </w:r>
             <w:r>
               <w:rPr>
@@ -343,10 +344,11 @@
               <w:tab w:val="right" w:leader="dot" w:pos="9350"/>
             </w:tabs>
             <w:rPr>
+              <w:rFonts w:eastAsiaTheme="minorEastAsia"/>
               <w:noProof/>
             </w:rPr>
           </w:pPr>
-          <w:hyperlink w:anchor="_Toc491618701" w:history="1">
+          <w:hyperlink w:anchor="_Toc491648090" w:history="1">
             <w:r>
               <w:rPr>
                 <w:rStyle w:val="Hyperlink"/>
@@ -373,7 +375,7 @@
                 <w:noProof/>
                 <w:webHidden/>
               </w:rPr>
-              <w:instrText xml:space="preserve"> PAGEREF _Toc491618701 \h </w:instrText>
+              <w:instrText xml:space="preserve"> PAGEREF _Toc491648090 \h </w:instrText>
             </w:r>
             <w:r>
               <w:rPr>
@@ -393,7 +395,7 @@
                 <w:noProof/>
                 <w:webHidden/>
               </w:rPr>
-              <w:t>4</w:t>
+              <w:t>3</w:t>
             </w:r>
             <w:r>
               <w:rPr>
@@ -411,10 +413,11 @@
               <w:tab w:val="right" w:leader="dot" w:pos="9350"/>
             </w:tabs>
             <w:rPr>
+              <w:rFonts w:eastAsiaTheme="minorEastAsia"/>
               <w:noProof/>
             </w:rPr>
           </w:pPr>
-          <w:hyperlink w:anchor="_Toc491618702" w:history="1">
+          <w:hyperlink w:anchor="_Toc491648091" w:history="1">
             <w:r>
               <w:rPr>
                 <w:rStyle w:val="Hyperlink"/>
@@ -441,7 +444,7 @@
                 <w:noProof/>
                 <w:webHidden/>
               </w:rPr>
-              <w:instrText xml:space="preserve"> PAGEREF _Toc491618702 \h </w:instrText>
+              <w:instrText xml:space="preserve"> PAGEREF _Toc491648091 \h </w:instrText>
             </w:r>
             <w:r>
               <w:rPr>
@@ -479,10 +482,11 @@
               <w:tab w:val="right" w:leader="dot" w:pos="9350"/>
             </w:tabs>
             <w:rPr>
+              <w:rFonts w:eastAsiaTheme="minorEastAsia"/>
               <w:noProof/>
             </w:rPr>
           </w:pPr>
-          <w:hyperlink w:anchor="_Toc491618703" w:history="1">
+          <w:hyperlink w:anchor="_Toc491648092" w:history="1">
             <w:r>
               <w:rPr>
                 <w:rStyle w:val="Hyperlink"/>
@@ -509,7 +513,7 @@
                 <w:noProof/>
                 <w:webHidden/>
               </w:rPr>
-              <w:instrText xml:space="preserve"> PAGEREF _Toc491618703 \h </w:instrText>
+              <w:instrText xml:space="preserve"> PAGEREF _Toc491648092 \h </w:instrText>
             </w:r>
             <w:r>
               <w:rPr>
@@ -551,7 +555,7 @@
               <w:noProof/>
             </w:rPr>
           </w:pPr>
-          <w:hyperlink w:anchor="_Toc491618704" w:history="1">
+          <w:hyperlink w:anchor="_Toc491648093" w:history="1">
             <w:r>
               <w:rPr>
                 <w:rStyle w:val="Hyperlink"/>
@@ -578,7 +582,7 @@
                 <w:noProof/>
                 <w:webHidden/>
               </w:rPr>
-              <w:instrText xml:space="preserve"> PAGEREF _Toc491618704 \h </w:instrText>
+              <w:instrText xml:space="preserve"> PAGEREF _Toc491648093 \h </w:instrText>
             </w:r>
             <w:r>
               <w:rPr>
@@ -599,6 +603,282 @@
                 <w:webHidden/>
               </w:rPr>
               <w:t>7</w:t>
+            </w:r>
+            <w:r>
+              <w:rPr>
+                <w:noProof/>
+                <w:webHidden/>
+              </w:rPr>
+              <w:fldChar w:fldCharType="end"/>
+            </w:r>
+          </w:hyperlink>
+        </w:p>
+        <w:p>
+          <w:pPr>
+            <w:pStyle w:val="TOC2"/>
+            <w:tabs>
+              <w:tab w:val="right" w:leader="dot" w:pos="9350"/>
+            </w:tabs>
+            <w:rPr>
+              <w:rFonts w:eastAsiaTheme="minorEastAsia"/>
+              <w:noProof/>
+            </w:rPr>
+          </w:pPr>
+          <w:hyperlink w:anchor="_Toc491648094" w:history="1">
+            <w:r>
+              <w:rPr>
+                <w:rStyle w:val="Hyperlink"/>
+                <w:noProof/>
+              </w:rPr>
+              <w:t>Question 1</w:t>
+            </w:r>
+            <w:r>
+              <w:rPr>
+                <w:noProof/>
+                <w:webHidden/>
+              </w:rPr>
+              <w:tab/>
+            </w:r>
+            <w:r>
+              <w:rPr>
+                <w:noProof/>
+                <w:webHidden/>
+              </w:rPr>
+              <w:fldChar w:fldCharType="begin"/>
+            </w:r>
+            <w:r>
+              <w:rPr>
+                <w:noProof/>
+                <w:webHidden/>
+              </w:rPr>
+              <w:instrText xml:space="preserve"> PAGEREF _Toc491648094 \h </w:instrText>
+            </w:r>
+            <w:r>
+              <w:rPr>
+                <w:noProof/>
+                <w:webHidden/>
+              </w:rPr>
+            </w:r>
+            <w:r>
+              <w:rPr>
+                <w:noProof/>
+                <w:webHidden/>
+              </w:rPr>
+              <w:fldChar w:fldCharType="separate"/>
+            </w:r>
+            <w:r>
+              <w:rPr>
+                <w:noProof/>
+                <w:webHidden/>
+              </w:rPr>
+              <w:t>7</w:t>
+            </w:r>
+            <w:r>
+              <w:rPr>
+                <w:noProof/>
+                <w:webHidden/>
+              </w:rPr>
+              <w:fldChar w:fldCharType="end"/>
+            </w:r>
+          </w:hyperlink>
+        </w:p>
+        <w:p>
+          <w:pPr>
+            <w:pStyle w:val="TOC2"/>
+            <w:tabs>
+              <w:tab w:val="right" w:leader="dot" w:pos="9350"/>
+            </w:tabs>
+            <w:rPr>
+              <w:rFonts w:eastAsiaTheme="minorEastAsia"/>
+              <w:noProof/>
+            </w:rPr>
+          </w:pPr>
+          <w:hyperlink w:anchor="_Toc491648095" w:history="1">
+            <w:r>
+              <w:rPr>
+                <w:rStyle w:val="Hyperlink"/>
+                <w:noProof/>
+              </w:rPr>
+              <w:t>Question 2</w:t>
+            </w:r>
+            <w:r>
+              <w:rPr>
+                <w:noProof/>
+                <w:webHidden/>
+              </w:rPr>
+              <w:tab/>
+            </w:r>
+            <w:r>
+              <w:rPr>
+                <w:noProof/>
+                <w:webHidden/>
+              </w:rPr>
+              <w:fldChar w:fldCharType="begin"/>
+            </w:r>
+            <w:r>
+              <w:rPr>
+                <w:noProof/>
+                <w:webHidden/>
+              </w:rPr>
+              <w:instrText xml:space="preserve"> PAGEREF _Toc491648095 \h </w:instrText>
+            </w:r>
+            <w:r>
+              <w:rPr>
+                <w:noProof/>
+                <w:webHidden/>
+              </w:rPr>
+            </w:r>
+            <w:r>
+              <w:rPr>
+                <w:noProof/>
+                <w:webHidden/>
+              </w:rPr>
+              <w:fldChar w:fldCharType="separate"/>
+            </w:r>
+            <w:r>
+              <w:rPr>
+                <w:noProof/>
+                <w:webHidden/>
+              </w:rPr>
+              <w:t>8</w:t>
+            </w:r>
+            <w:r>
+              <w:rPr>
+                <w:noProof/>
+                <w:webHidden/>
+              </w:rPr>
+              <w:fldChar w:fldCharType="end"/>
+            </w:r>
+          </w:hyperlink>
+        </w:p>
+        <w:p>
+          <w:pPr>
+            <w:pStyle w:val="TOC2"/>
+            <w:tabs>
+              <w:tab w:val="right" w:leader="dot" w:pos="9350"/>
+            </w:tabs>
+            <w:rPr>
+              <w:rFonts w:eastAsiaTheme="minorEastAsia"/>
+              <w:noProof/>
+            </w:rPr>
+          </w:pPr>
+          <w:hyperlink w:anchor="_Toc491648096" w:history="1">
+            <w:r>
+              <w:rPr>
+                <w:rStyle w:val="Hyperlink"/>
+                <w:noProof/>
+              </w:rPr>
+              <w:t>Question 3</w:t>
+            </w:r>
+            <w:r>
+              <w:rPr>
+                <w:noProof/>
+                <w:webHidden/>
+              </w:rPr>
+              <w:tab/>
+            </w:r>
+            <w:r>
+              <w:rPr>
+                <w:noProof/>
+                <w:webHidden/>
+              </w:rPr>
+              <w:fldChar w:fldCharType="begin"/>
+            </w:r>
+            <w:r>
+              <w:rPr>
+                <w:noProof/>
+                <w:webHidden/>
+              </w:rPr>
+              <w:instrText xml:space="preserve"> PAGEREF _Toc491648096 \h </w:instrText>
+            </w:r>
+            <w:r>
+              <w:rPr>
+                <w:noProof/>
+                <w:webHidden/>
+              </w:rPr>
+            </w:r>
+            <w:r>
+              <w:rPr>
+                <w:noProof/>
+                <w:webHidden/>
+              </w:rPr>
+              <w:fldChar w:fldCharType="separate"/>
+            </w:r>
+            <w:r>
+              <w:rPr>
+                <w:noProof/>
+                <w:webHidden/>
+              </w:rPr>
+              <w:t>9</w:t>
+            </w:r>
+            <w:r>
+              <w:rPr>
+                <w:noProof/>
+                <w:webHidden/>
+              </w:rPr>
+              <w:fldChar w:fldCharType="end"/>
+            </w:r>
+          </w:hyperlink>
+        </w:p>
+        <w:p>
+          <w:pPr>
+            <w:pStyle w:val="TOC2"/>
+            <w:tabs>
+              <w:tab w:val="right" w:leader="dot" w:pos="9350"/>
+            </w:tabs>
+            <w:rPr>
+              <w:rFonts w:eastAsiaTheme="minorEastAsia"/>
+              <w:noProof/>
+            </w:rPr>
+          </w:pPr>
+          <w:hyperlink w:anchor="_Toc491648097" w:history="1">
+            <w:r>
+              <w:rPr>
+                <w:rStyle w:val="Hyperlink"/>
+                <w:noProof/>
+              </w:rPr>
+              <w:t>Question 4</w:t>
+            </w:r>
+            <w:r>
+              <w:rPr>
+                <w:noProof/>
+                <w:webHidden/>
+              </w:rPr>
+              <w:tab/>
+            </w:r>
+            <w:r>
+              <w:rPr>
+                <w:noProof/>
+                <w:webHidden/>
+              </w:rPr>
+              <w:fldChar w:fldCharType="begin"/>
+            </w:r>
+            <w:r>
+              <w:rPr>
+                <w:noProof/>
+                <w:webHidden/>
+              </w:rPr>
+              <w:instrText xml:space="preserve"> PAGEREF _Toc491648097 \h </w:instrText>
+            </w:r>
+            <w:r>
+              <w:rPr>
+                <w:noProof/>
+                <w:webHidden/>
+              </w:rPr>
+            </w:r>
+            <w:r>
+              <w:rPr>
+                <w:noProof/>
+                <w:webHidden/>
+              </w:rPr>
+              <w:fldChar w:fldCharType="separate"/>
+            </w:r>
+            <w:r>
+              <w:rPr>
+                <w:noProof/>
+                <w:webHidden/>
+              </w:rPr>
+              <w:t>10</w:t>
             </w:r>
             <w:r>
               <w:rPr>
@@ -620,7 +900,7 @@
               <w:noProof/>
             </w:rPr>
           </w:pPr>
-          <w:hyperlink w:anchor="_Toc491618705" w:history="1">
+          <w:hyperlink w:anchor="_Toc491648098" w:history="1">
             <w:r>
               <w:rPr>
                 <w:rStyle w:val="Hyperlink"/>
@@ -647,7 +927,7 @@
                 <w:noProof/>
                 <w:webHidden/>
               </w:rPr>
-              <w:instrText xml:space="preserve"> PAGEREF _Toc491618705 \h </w:instrText>
+              <w:instrText xml:space="preserve"> PAGEREF _Toc491648098 \h </w:instrText>
             </w:r>
             <w:r>
               <w:rPr>
@@ -667,7 +947,7 @@
                 <w:noProof/>
                 <w:webHidden/>
               </w:rPr>
-              <w:t>7</w:t>
+              <w:t>10</w:t>
             </w:r>
             <w:r>
               <w:rPr>
@@ -692,168 +972,7 @@
     </w:sdt>
     <w:p>
       <w:pPr>
-        <w:pStyle w:val="Heading1"/>
-      </w:pPr>
-      <w:bookmarkStart w:id="0" w:name="_Toc491618697"/>
-      <w:r>
-        <w:t>Remark</w:t>
-      </w:r>
-      <w:bookmarkEnd w:id="0"/>
-    </w:p>
-    <w:p>
-      <w:r>
-        <w:t xml:space="preserve">I wrote this document in order to avoid polluting the </w:t>
-      </w:r>
-      <w:proofErr w:type="spellStart"/>
-      <w:r>
-        <w:t>IPython</w:t>
-      </w:r>
-      <w:proofErr w:type="spellEnd"/>
-      <w:r>
-        <w:t xml:space="preserve"> notebook and making it hard to understand.</w:t>
-      </w:r>
-      <w:r>
-        <w:t xml:space="preserve"> </w:t>
-      </w:r>
-      <w:r>
-        <w:t>All of the parameters for plots and experiments can be found on the first cell of the</w:t>
-      </w:r>
-      <w:r>
-        <w:t xml:space="preserve"> accompanying </w:t>
-      </w:r>
-      <w:proofErr w:type="spellStart"/>
-      <w:r>
-        <w:t>IPython</w:t>
-      </w:r>
-      <w:proofErr w:type="spellEnd"/>
-      <w:r>
-        <w:t xml:space="preserve"> notebook; </w:t>
-      </w:r>
-      <w:r>
-        <w:t>plots can be regenerated by changing the parameters and running all cells again.</w:t>
-      </w:r>
-    </w:p>
-    <w:p>
-      <w:pPr>
-        <w:pStyle w:val="Heading1"/>
-      </w:pPr>
-      <w:bookmarkStart w:id="1" w:name="_Toc491618698"/>
-      <w:r>
-        <w:t>Questions</w:t>
-      </w:r>
-      <w:bookmarkEnd w:id="1"/>
-    </w:p>
-    <w:p>
-      <w:pPr>
-        <w:pStyle w:val="ListParagraph"/>
-        <w:numPr>
-          <w:ilvl w:val="0"/>
-          <w:numId w:val="1"/>
-        </w:numPr>
-      </w:pPr>
-      <w:r>
-        <w:t>What can you s</w:t>
-      </w:r>
-      <w:r>
-        <w:t>ay about the obtained posterior</w:t>
-      </w:r>
-      <w:r>
-        <w:t xml:space="preserve"> distributions? What do they represent? How do these posterior distribution compare to the parameter estimates obtained from the EM algorithm?</w:t>
-      </w:r>
-    </w:p>
-    <w:p>
-      <w:pPr>
-        <w:pStyle w:val="ListParagraph"/>
-        <w:numPr>
-          <w:ilvl w:val="0"/>
-          <w:numId w:val="1"/>
-        </w:numPr>
-      </w:pPr>
-      <w:r>
-        <w:t>Sample from the approximate posterior distribution and p</w:t>
-      </w:r>
-      <w:r>
-        <w:t>lot the GMM distributions corresponding to all the samples into a single figure. Comment on this plot. What do the individual GMM distributions represent?</w:t>
-      </w:r>
-    </w:p>
-    <w:p>
-      <w:pPr>
-        <w:pStyle w:val="ListParagraph"/>
-        <w:numPr>
-          <w:ilvl w:val="0"/>
-          <w:numId w:val="1"/>
-        </w:numPr>
-      </w:pPr>
-      <w:r>
-        <w:t xml:space="preserve">Now average all the samples from the previous step. </w:t>
-      </w:r>
-      <w:r>
-        <w:t>What can you say about the obtained average distribution? What does it represent?</w:t>
-      </w:r>
-    </w:p>
-    <w:p>
-      <w:pPr>
-        <w:pStyle w:val="ListParagraph"/>
-        <w:numPr>
-          <w:ilvl w:val="0"/>
-          <w:numId w:val="1"/>
-        </w:numPr>
-      </w:pPr>
-      <w:r>
-        <w:t>How does the posterior predictive di</w:t>
-      </w:r>
-      <w:r>
-        <w:t xml:space="preserve">stribution compare </w:t>
-      </w:r>
-      <w:proofErr w:type="gramStart"/>
-      <w:r>
-        <w:t>to:</w:t>
-      </w:r>
-      <w:proofErr w:type="gramEnd"/>
-    </w:p>
-    <w:p>
-      <w:pPr>
-        <w:pStyle w:val="ListParagraph"/>
-        <w:numPr>
-          <w:ilvl w:val="1"/>
-          <w:numId w:val="1"/>
-        </w:numPr>
-      </w:pPr>
-      <w:r>
-        <w:t>The true training data distribution</w:t>
-      </w:r>
-    </w:p>
-    <w:p>
-      <w:pPr>
-        <w:pStyle w:val="ListParagraph"/>
-        <w:numPr>
-          <w:ilvl w:val="1"/>
-          <w:numId w:val="1"/>
-        </w:numPr>
-      </w:pPr>
-      <w:r>
-        <w:t>The GMM obtained using ML training (i.e. using EM algorithm)</w:t>
-      </w:r>
-    </w:p>
-    <w:p>
-      <w:pPr>
-        <w:pStyle w:val="ListParagraph"/>
-        <w:numPr>
-          <w:ilvl w:val="1"/>
-          <w:numId w:val="1"/>
-        </w:numPr>
-      </w:pPr>
-      <w:r>
-        <w:t>The average of GMM distributions obtained in the previous step by sampling</w:t>
-      </w:r>
-    </w:p>
-    <w:p>
-      <w:r>
-        <w:t>Regenerate all the plots with a larger number of training observations and comment on how they change from the previous experiments with a smaller training dataset.</w:t>
-      </w:r>
-    </w:p>
-    <w:p>
-      <w:pPr>
+        <w:jc w:val="left"/>
         <w:rPr>
           <w:rFonts w:asciiTheme="majorHAnsi" w:eastAsiaTheme="majorEastAsia" w:hAnsiTheme="majorHAnsi" w:cstheme="majorBidi"/>
           <w:color w:val="2F5496" w:themeColor="accent1" w:themeShade="BF"/>
@@ -861,8 +980,185 @@
           <w:szCs w:val="32"/>
         </w:rPr>
       </w:pPr>
+      <w:bookmarkStart w:id="0" w:name="_Toc491648086"/>
+      <w:r>
+        <w:br w:type="page"/>
+      </w:r>
+    </w:p>
+    <w:p>
+      <w:pPr>
+        <w:pStyle w:val="Heading1"/>
+      </w:pPr>
       <w:r>
         <w:lastRenderedPageBreak/>
+        <w:t>Remark</w:t>
+      </w:r>
+      <w:bookmarkEnd w:id="0"/>
+    </w:p>
+    <w:p>
+      <w:r>
+        <w:t xml:space="preserve">I wrote this document in order to avoid polluting the </w:t>
+      </w:r>
+      <w:proofErr w:type="spellStart"/>
+      <w:r>
+        <w:t>IPython</w:t>
+      </w:r>
+      <w:proofErr w:type="spellEnd"/>
+      <w:r>
+        <w:t xml:space="preserve"> notebook and making it hard to understand.</w:t>
+      </w:r>
+      <w:r>
+        <w:t xml:space="preserve"> </w:t>
+      </w:r>
+      <w:r>
+        <w:t>All of the parameters for plots and experiments can be found on the first cell of the</w:t>
+      </w:r>
+      <w:r>
+        <w:t xml:space="preserve"> accompanying </w:t>
+      </w:r>
+      <w:proofErr w:type="spellStart"/>
+      <w:r>
+        <w:t>IPython</w:t>
+      </w:r>
+      <w:proofErr w:type="spellEnd"/>
+      <w:r>
+        <w:t xml:space="preserve"> notebook; </w:t>
+      </w:r>
+      <w:r>
+        <w:t>plots can be regenerated by changing the parameters and running all cells again.</w:t>
+      </w:r>
+    </w:p>
+    <w:p>
+      <w:pPr>
+        <w:pStyle w:val="Heading1"/>
+      </w:pPr>
+      <w:bookmarkStart w:id="1" w:name="_Toc491648087"/>
+      <w:r>
+        <w:t>Questions</w:t>
+      </w:r>
+      <w:bookmarkEnd w:id="1"/>
+    </w:p>
+    <w:p>
+      <w:pPr>
+        <w:pStyle w:val="ListParagraph"/>
+        <w:numPr>
+          <w:ilvl w:val="0"/>
+          <w:numId w:val="1"/>
+        </w:numPr>
+      </w:pPr>
+      <w:r>
+        <w:t>What can you s</w:t>
+      </w:r>
+      <w:r>
+        <w:t>ay about the obtained posterior</w:t>
+      </w:r>
+      <w:r>
+        <w:t xml:space="preserve"> distributions? What do they represent? How do these posterior distribution compare to the parameter estimates obtained from the EM algorithm?</w:t>
+      </w:r>
+    </w:p>
+    <w:p>
+      <w:pPr>
+        <w:pStyle w:val="ListParagraph"/>
+        <w:numPr>
+          <w:ilvl w:val="0"/>
+          <w:numId w:val="1"/>
+        </w:numPr>
+      </w:pPr>
+      <w:r>
+        <w:t>Sample from the approximate posterior distribution and p</w:t>
+      </w:r>
+      <w:r>
+        <w:t>lot the GMM distributions corresponding to all the samples into a single figure. Comment on this plot. What do the individual GMM distributions represent?</w:t>
+      </w:r>
+    </w:p>
+    <w:p>
+      <w:pPr>
+        <w:pStyle w:val="ListParagraph"/>
+        <w:numPr>
+          <w:ilvl w:val="0"/>
+          <w:numId w:val="1"/>
+        </w:numPr>
+      </w:pPr>
+      <w:r>
+        <w:t xml:space="preserve">Now average all the samples from the previous step. </w:t>
+      </w:r>
+      <w:r>
+        <w:t>What can you say about the obtained average distribution? What does it represent?</w:t>
+      </w:r>
+    </w:p>
+    <w:p>
+      <w:pPr>
+        <w:pStyle w:val="ListParagraph"/>
+        <w:numPr>
+          <w:ilvl w:val="0"/>
+          <w:numId w:val="1"/>
+        </w:numPr>
+      </w:pPr>
+      <w:r>
+        <w:t>How does the posterior predictive di</w:t>
+      </w:r>
+      <w:r>
+        <w:t xml:space="preserve">stribution compare </w:t>
+      </w:r>
+      <w:proofErr w:type="gramStart"/>
+      <w:r>
+        <w:t>to:</w:t>
+      </w:r>
+      <w:proofErr w:type="gramEnd"/>
+    </w:p>
+    <w:p>
+      <w:pPr>
+        <w:pStyle w:val="ListParagraph"/>
+        <w:numPr>
+          <w:ilvl w:val="1"/>
+          <w:numId w:val="1"/>
+        </w:numPr>
+      </w:pPr>
+      <w:r>
+        <w:t>The true training data distribution</w:t>
+      </w:r>
+    </w:p>
+    <w:p>
+      <w:pPr>
+        <w:pStyle w:val="ListParagraph"/>
+        <w:numPr>
+          <w:ilvl w:val="1"/>
+          <w:numId w:val="1"/>
+        </w:numPr>
+      </w:pPr>
+      <w:r>
+        <w:t>The GMM obtained using ML training (i.e. using EM algorithm)</w:t>
+      </w:r>
+    </w:p>
+    <w:p>
+      <w:pPr>
+        <w:pStyle w:val="ListParagraph"/>
+        <w:numPr>
+          <w:ilvl w:val="1"/>
+          <w:numId w:val="1"/>
+        </w:numPr>
+      </w:pPr>
+      <w:r>
+        <w:t>The average of GMM distributions obtained in the previous step by sampling</w:t>
+      </w:r>
+    </w:p>
+    <w:p>
+      <w:r>
+        <w:t>Regenerate all the plots with a larger number of training observations and comment on how they change from the previous experiments with a smaller training dataset.</w:t>
+      </w:r>
+    </w:p>
+    <w:p>
+      <w:pPr>
+        <w:jc w:val="left"/>
+        <w:rPr>
+          <w:rFonts w:asciiTheme="majorHAnsi" w:eastAsiaTheme="majorEastAsia" w:hAnsiTheme="majorHAnsi" w:cstheme="majorBidi"/>
+          <w:color w:val="2F5496" w:themeColor="accent1" w:themeShade="BF"/>
+          <w:sz w:val="32"/>
+          <w:szCs w:val="32"/>
+        </w:rPr>
+      </w:pPr>
+      <w:bookmarkStart w:id="2" w:name="_Toc491648088"/>
+      <w:r>
         <w:br w:type="page"/>
       </w:r>
     </w:p>
@@ -870,7 +1166,6 @@
       <w:pPr>
         <w:pStyle w:val="Heading1"/>
       </w:pPr>
-      <w:bookmarkStart w:id="2" w:name="_Toc491618699"/>
       <w:r>
         <w:lastRenderedPageBreak/>
         <w:t>Answers</w:t>
@@ -884,27 +1179,33 @@
       <w:pPr>
         <w:pStyle w:val="Heading2"/>
       </w:pPr>
-      <w:bookmarkStart w:id="3" w:name="_Toc491618700"/>
+      <w:bookmarkStart w:id="3" w:name="_Toc491648089"/>
       <w:r>
         <w:t>Question 1</w:t>
       </w:r>
       <w:bookmarkEnd w:id="3"/>
     </w:p>
     <w:p>
-      <w:pPr>
-        <w:jc w:val="both"/>
-      </w:pPr>
-      <w:r>
-        <w:t xml:space="preserve">The posterior distributions represent the confidence that we have on a specific parameter (or </w:t>
-      </w:r>
-      <w:r>
-        <w:t>subset</w:t>
-      </w:r>
-      <w:r>
-        <w:t xml:space="preserve"> of them) being equal to one value. </w:t>
-      </w:r>
-      <w:r>
-        <w:t xml:space="preserve">In the case of the approximate prior distribution of weights q(pi), each of the values represents the probability that one particular gaussian is used to generate the data; while for </w:t>
+      <w:r>
+        <w:t xml:space="preserve">The posterior distributions </w:t>
+      </w:r>
+      <w:r>
+        <w:t xml:space="preserve">express </w:t>
+      </w:r>
+      <w:r>
+        <w:t xml:space="preserve">the </w:t>
+      </w:r>
+      <w:r>
+        <w:t>uncertainty over the values of a subset of parameters to our model</w:t>
+      </w:r>
+      <w:r>
+        <w:t xml:space="preserve">. </w:t>
+      </w:r>
+      <w:r>
+        <w:t xml:space="preserve">In the case of the approximate prior distribution of weights q(pi), each of the values represents the probability that one particular gaussian is used to generate the data; </w:t>
+      </w:r>
+      <w:r>
+        <w:t xml:space="preserve">while </w:t>
       </w:r>
       <w:proofErr w:type="gramStart"/>
       <w:r>
@@ -912,13 +1213,19 @@
       </w:r>
       <w:proofErr w:type="gramEnd"/>
       <w:r>
-        <w:t>mu, lambda), we have the probability that one particular set of parameters is fed into the normal distribution that is used to generate the data when that specific class is selected.</w:t>
-      </w:r>
-    </w:p>
-    <w:p>
-      <w:pPr>
-        <w:jc w:val="both"/>
-      </w:pPr>
+        <w:t xml:space="preserve">mu, lambda) is </w:t>
+      </w:r>
+      <w:r>
+        <w:t xml:space="preserve">the probability that one particular set of parameters is fed into the normal distribution that is used to generate the data when that specific </w:t>
+      </w:r>
+      <w:r>
+        <w:t>component</w:t>
+      </w:r>
+      <w:r>
+        <w:t xml:space="preserve"> is selected.</w:t>
+      </w:r>
+    </w:p>
+    <w:p>
       <w:r>
         <w:t xml:space="preserve">Since </w:t>
       </w:r>
@@ -934,7 +1241,19 @@
         <w:t>mu, la</w:t>
       </w:r>
       <w:r>
-        <w:t xml:space="preserve">mbda) to be approximated, it also means that we will get more confidence (i.e. lower variance) for the q(mu, lambda) distributions that have more data. This can be clearly seen in the plot below: class 2 has the highest probability in the approximate distribution, and accordingly a highly peaked distribution; while other classes have similar lower </w:t>
+        <w:t xml:space="preserve">mbda) to be approximated, it also means that </w:t>
+      </w:r>
+      <w:r>
+        <w:t>there</w:t>
+      </w:r>
+      <w:r>
+        <w:t xml:space="preserve"> will </w:t>
+      </w:r>
+      <w:r>
+        <w:t>be</w:t>
+      </w:r>
+      <w:r>
+        <w:t xml:space="preserve"> more confidence (i.e. lower variance) for the q(mu, lambda) distributions that have more data. This can be clearly seen in the plot below: class 2 has the highest probability in the approximate distribution, and accordingly a highly peaked distribution; while other classes have similar lower </w:t>
       </w:r>
       <w:r>
         <w:t>values,</w:t>
@@ -944,21 +1263,31 @@
       </w:r>
     </w:p>
     <w:p>
-      <w:pPr>
-        <w:jc w:val="both"/>
-      </w:pPr>
-      <w:r>
-        <w:t>The EM parameters are akin to taking one sample from the approximate posterior distributions: in the EM algorithm, we converge to a single set of parameters for our normal distributions, instead of a distribution over the possible parameters.</w:t>
-      </w:r>
-    </w:p>
-    <w:p>
-      <w:pPr>
-        <w:pStyle w:val="ListParagraph"/>
-        <w:rPr>
-          <w:rFonts w:ascii="Consolas" w:eastAsia="Times New Roman" w:hAnsi="Consolas" w:cs="Courier New"/>
-          <w:sz w:val="20"/>
-          <w:szCs w:val="20"/>
-        </w:rPr>
+      <w:r>
+        <w:t>The EM parameters are akin to taking one sample from the approximate posterior distributions: the EM algorithm converge</w:t>
+      </w:r>
+      <w:r>
+        <w:t>s</w:t>
+      </w:r>
+      <w:r>
+        <w:t xml:space="preserve"> to a single set of parameters for </w:t>
+      </w:r>
+      <w:r>
+        <w:t xml:space="preserve">the </w:t>
+      </w:r>
+      <w:r>
+        <w:t>normal distributions, instead of a distribution over the</w:t>
+      </w:r>
+      <w:r>
+        <w:t>ir</w:t>
+      </w:r>
+      <w:r>
+        <w:t xml:space="preserve"> possible parameters.</w:t>
+      </w:r>
+    </w:p>
+    <w:p>
+      <w:pPr>
+        <w:jc w:val="center"/>
       </w:pPr>
       <w:r>
         <w:rPr>
@@ -986,12 +1315,6 @@
         </w:rPr>
         <w:t xml:space="preserve"> [0.09530115, 0.0962085, 0.40421586, 0.10629599, 0.19582768, 0.10215082]</w:t>
       </w:r>
-    </w:p>
-    <w:p>
-      <w:pPr>
-        <w:pStyle w:val="ListParagraph"/>
-        <w:jc w:val="center"/>
-      </w:pPr>
       <w:r>
         <w:rPr>
           <w:noProof/>
@@ -1043,7 +1366,7 @@
       <w:pPr>
         <w:pStyle w:val="Heading2"/>
       </w:pPr>
-      <w:bookmarkStart w:id="4" w:name="_Toc491618701"/>
+      <w:bookmarkStart w:id="4" w:name="_Toc491648090"/>
       <w:r>
         <w:lastRenderedPageBreak/>
         <w:t>Question 2</w:t>
@@ -1051,9 +1374,6 @@
       <w:bookmarkEnd w:id="4"/>
     </w:p>
     <w:p>
-      <w:pPr>
-        <w:jc w:val="both"/>
-      </w:pPr>
       <w:r>
         <w:t xml:space="preserve">Each sample from </w:t>
       </w:r>
@@ -1106,9 +1426,36 @@
       </w:r>
     </w:p>
     <w:p>
-      <w:pPr>
-        <w:pStyle w:val="ListParagraph"/>
-      </w:pPr>
+      <w:r>
+        <w:t xml:space="preserve">How much variability </w:t>
+      </w:r>
+      <w:r>
+        <w:t>is</w:t>
+      </w:r>
+      <w:r>
+        <w:t xml:space="preserve"> see</w:t>
+      </w:r>
+      <w:r>
+        <w:t>n</w:t>
+      </w:r>
+      <w:r>
+        <w:t xml:space="preserve"> in the sampled distributions is also a proxy for the uncertainty over the parameters to the model: the variability is inversely proportional to the certainty.</w:t>
+      </w:r>
+      <w:r>
+        <w:t xml:space="preserve"> If </w:t>
+      </w:r>
+      <w:r>
+        <w:t xml:space="preserve">there was enough data </w:t>
+      </w:r>
+      <w:r>
+        <w:t>to “be sure” about our parameters, all of the distributions would be within some small interval of the average</w:t>
+      </w:r>
+      <w:r>
+        <w:t>d distribution</w:t>
+      </w:r>
+      <w:r>
+        <w:t>.</w:t>
+      </w:r>
     </w:p>
     <w:p>
       <w:pPr>
@@ -1179,7 +1526,7 @@
       <w:pPr>
         <w:pStyle w:val="Heading2"/>
       </w:pPr>
-      <w:bookmarkStart w:id="5" w:name="_Toc491618702"/>
+      <w:bookmarkStart w:id="5" w:name="_Toc491648091"/>
       <w:r>
         <w:lastRenderedPageBreak/>
         <w:t>Question 3</w:t>
@@ -1187,14 +1534,11 @@
       <w:bookmarkEnd w:id="5"/>
     </w:p>
     <w:p>
-      <w:pPr>
-        <w:jc w:val="both"/>
-      </w:pPr>
-      <w:r>
-        <w:t>I</w:t>
-      </w:r>
-      <w:r>
-        <w:t xml:space="preserve">f we average the distributions obtained by sampling from </w:t>
+      <w:r>
+        <w:t>Averaging</w:t>
+      </w:r>
+      <w:r>
+        <w:t xml:space="preserve"> the distributions obtained by sampling from </w:t>
       </w:r>
       <w:proofErr w:type="gramStart"/>
       <w:r>
@@ -1202,7 +1546,7 @@
       </w:r>
       <w:proofErr w:type="gramEnd"/>
       <w:r>
-        <w:t>pi, mu, lambda), we get the following plot:</w:t>
+        <w:t>pi, mu, lambda):</w:t>
       </w:r>
     </w:p>
     <w:p>
@@ -1265,14 +1609,15 @@
     <w:p>
       <w:pPr>
         <w:pStyle w:val="ListParagraph"/>
-      </w:pPr>
-    </w:p>
-    <w:p>
-      <w:pPr>
-        <w:jc w:val="both"/>
-      </w:pPr>
-      <w:r>
-        <w:t>If you compare the previous plot with this one, it is clear that it resembles the distributions from the previous plot, and has the same “mistake” trends</w:t>
+        <w:jc w:val="left"/>
+      </w:pPr>
+    </w:p>
+    <w:p>
+      <w:r>
+        <w:t>Comparing</w:t>
+      </w:r>
+      <w:r>
+        <w:t xml:space="preserve"> the previous plot with this one, it is clear that it resembles the distributions from the previous plot, and has the same “mistake” trends</w:t>
       </w:r>
       <w:r>
         <w:t xml:space="preserve"> </w:t>
@@ -1285,9 +1630,6 @@
       </w:r>
     </w:p>
     <w:p>
-      <w:pPr>
-        <w:jc w:val="both"/>
-      </w:pPr>
       <w:r>
         <w:t>Intuitively</w:t>
       </w:r>
@@ -1295,16 +1637,43 @@
         <w:t xml:space="preserve"> and informally</w:t>
       </w:r>
       <w:r>
-        <w:t xml:space="preserve">, it makes sense to see this happening: it is what one would expect from the law of large numbers if we </w:t>
+        <w:t xml:space="preserve">, it makes sense to see this happening: it is what one would expect from the law of large numbers if </w:t>
+      </w:r>
+      <w:r>
+        <w:t xml:space="preserve">it were </w:t>
       </w:r>
       <w:r>
         <w:t>applied</w:t>
       </w:r>
       <w:r>
-        <w:t xml:space="preserve"> it to random variables whose range is the space of probability distributions</w:t>
-      </w:r>
-      <w:r>
-        <w:t xml:space="preserve"> generable by the learning algorithm</w:t>
+        <w:t xml:space="preserve"> to </w:t>
+      </w:r>
+      <w:r>
+        <w:t>a random variable sample with range over the probability distributions that the algorithm can represent</w:t>
+      </w:r>
+      <w:r>
+        <w:t xml:space="preserve"> given the dataset</w:t>
+      </w:r>
+      <w:r>
+        <w:t>, and probability</w:t>
+      </w:r>
+      <w:r>
+        <w:t xml:space="preserve"> distribution </w:t>
+      </w:r>
+      <w:r>
+        <w:t>by “learnability”</w:t>
+      </w:r>
+      <w:r>
+        <w:t xml:space="preserve"> of a distribution</w:t>
+      </w:r>
+      <w:r>
+        <w:t xml:space="preserve"> </w:t>
+      </w:r>
+      <w:r>
+        <w:t xml:space="preserve">using </w:t>
+      </w:r>
+      <w:r>
+        <w:t>the algorithm</w:t>
       </w:r>
       <w:r>
         <w:t>.</w:t>
@@ -1312,6 +1681,26 @@
     </w:p>
     <w:p>
       <w:r>
+        <w:t xml:space="preserve">Aside from that, it is interesting to see that the plot has 5 peaks, while the distribution learned by the EM algorithm has 6. This means that the VB algorithm is effectively “removing” one class (remember that C=6), either by weighting it too low, moving it out of range, or just compensating by making it overlap with another. This </w:t>
+      </w:r>
+      <w:r>
+        <w:t xml:space="preserve">is indeed better behavior, although </w:t>
+      </w:r>
+      <w:r>
+        <w:t xml:space="preserve">it’d be </w:t>
+      </w:r>
+      <w:r>
+        <w:t>expect</w:t>
+      </w:r>
+      <w:r>
+        <w:t>ed</w:t>
+      </w:r>
+      <w:r>
+        <w:t xml:space="preserve"> for the algorithm to merge the three classes that form the three unexpected peaks in the center.</w:t>
+      </w:r>
+    </w:p>
+    <w:p>
+      <w:r>
         <w:br w:type="page"/>
       </w:r>
     </w:p>
@@ -1319,23 +1708,12 @@
       <w:pPr>
         <w:pStyle w:val="Heading2"/>
       </w:pPr>
-      <w:bookmarkStart w:id="6" w:name="_Toc491618703"/>
+      <w:bookmarkStart w:id="6" w:name="_Toc491648092"/>
       <w:r>
         <w:lastRenderedPageBreak/>
         <w:t>Question 4</w:t>
       </w:r>
       <w:bookmarkEnd w:id="6"/>
-    </w:p>
-    <w:p>
-      <w:r>
-        <w:t>If we plot all of the four distributions together, we get the following</w:t>
-      </w:r>
-      <w:r>
-        <w:t xml:space="preserve"> plot</w:t>
-      </w:r>
-      <w:r>
-        <w:t>:</w:t>
-      </w:r>
     </w:p>
     <w:p>
       <w:pPr>
@@ -1408,34 +1786,776 @@
       <w:r>
         <w:t xml:space="preserve"> This makes sense as the posterior predictive distribution is taking into consideration the uncertainty over the parameters that the averaged is not taking by itself.</w:t>
       </w:r>
-      <w:bookmarkStart w:id="7" w:name="_GoBack"/>
+      <w:r>
+        <w:t xml:space="preserve"> It would be expected that </w:t>
+      </w:r>
+      <w:r>
+        <w:t xml:space="preserve">it </w:t>
+      </w:r>
+      <w:r>
+        <w:t xml:space="preserve">should approach the posterior predictive distributions if </w:t>
+      </w:r>
+      <w:r>
+        <w:t>enough samples</w:t>
+      </w:r>
+      <w:r>
+        <w:t xml:space="preserve"> were added</w:t>
+      </w:r>
+      <w:r>
+        <w:t>, as the confidence in each set of parameters would be accounted for in the generating process</w:t>
+      </w:r>
+      <w:r>
+        <w:t xml:space="preserve"> for the samples</w:t>
+      </w:r>
+      <w:r>
+        <w:t>.</w:t>
+      </w:r>
+    </w:p>
+    <w:p>
+      <w:pPr>
+        <w:pStyle w:val="ListParagraph"/>
+        <w:numPr>
+          <w:ilvl w:val="0"/>
+          <w:numId w:val="3"/>
+        </w:numPr>
+      </w:pPr>
+      <w:r>
+        <w:t xml:space="preserve">The EM algorithm converges to a solution that </w:t>
+      </w:r>
+      <w:r>
+        <w:t>has more -and more pronounced- peaks; I can only assume this is related to the algorithm falling into singularities of the log likelihood and collapsing some of the gaussians unto a single data point</w:t>
+      </w:r>
+      <w:r>
+        <w:t xml:space="preserve"> </w:t>
+      </w:r>
+      <w:sdt>
+        <w:sdtPr>
+          <w:id w:val="-1665700531"/>
+          <w:citation/>
+        </w:sdtPr>
+        <w:sdtContent>
+          <w:r>
+            <w:fldChar w:fldCharType="begin"/>
+          </w:r>
+          <w:r>
+            <w:instrText xml:space="preserve">CITATION Bishop \l 1033 </w:instrText>
+          </w:r>
+          <w:r>
+            <w:fldChar w:fldCharType="separate"/>
+          </w:r>
+          <w:r>
+            <w:rPr>
+              <w:noProof/>
+            </w:rPr>
+            <w:t>(Bishop, 2006)</w:t>
+          </w:r>
+          <w:r>
+            <w:fldChar w:fldCharType="end"/>
+          </w:r>
+        </w:sdtContent>
+      </w:sdt>
+      <w:r>
+        <w:t>.</w:t>
+      </w:r>
+    </w:p>
+    <w:p>
+      <w:pPr>
+        <w:pStyle w:val="ListParagraph"/>
+        <w:numPr>
+          <w:ilvl w:val="0"/>
+          <w:numId w:val="3"/>
+        </w:numPr>
+      </w:pPr>
+      <w:r>
+        <w:t>There are peaks in the posterior predictive and</w:t>
+      </w:r>
+      <w:r>
+        <w:t xml:space="preserve"> average sampled distributions. The book mention</w:t>
+      </w:r>
+      <w:r>
+        <w:t>s</w:t>
+      </w:r>
+      <w:r>
+        <w:t xml:space="preserve"> these peaks are because of the same “gaussian component collapsing into a single point” problem, but these can be removed</w:t>
+      </w:r>
+      <w:sdt>
+        <w:sdtPr>
+          <w:id w:val="638852972"/>
+          <w:citation/>
+        </w:sdtPr>
+        <w:sdtContent>
+          <w:r>
+            <w:fldChar w:fldCharType="begin"/>
+          </w:r>
+          <w:r>
+            <w:instrText xml:space="preserve">CITATION Bishop \l 1033 </w:instrText>
+          </w:r>
+          <w:r>
+            <w:fldChar w:fldCharType="separate"/>
+          </w:r>
+          <w:r>
+            <w:rPr>
+              <w:noProof/>
+            </w:rPr>
+            <w:t xml:space="preserve"> (Bishop, 2006)</w:t>
+          </w:r>
+          <w:r>
+            <w:fldChar w:fldCharType="end"/>
+          </w:r>
+        </w:sdtContent>
+      </w:sdt>
+      <w:r>
+        <w:t xml:space="preserve"> by introducing a sufficiently strong prior over the parameters </w:t>
+      </w:r>
+      <w:r>
+        <w:t xml:space="preserve">and using the maximum </w:t>
+      </w:r>
+      <w:proofErr w:type="gramStart"/>
+      <w:r>
+        <w:t>a posteriori</w:t>
+      </w:r>
+      <w:proofErr w:type="gramEnd"/>
+      <w:r>
+        <w:t xml:space="preserve"> estimate instead of maximum likelihood </w:t>
+      </w:r>
+      <w:r>
+        <w:t xml:space="preserve">(which </w:t>
+      </w:r>
+      <w:r>
+        <w:t>is not done</w:t>
+      </w:r>
+      <w:r>
+        <w:t xml:space="preserve"> in this implementation).</w:t>
+      </w:r>
+    </w:p>
+    <w:p>
+      <w:pPr>
+        <w:pStyle w:val="ListParagraph"/>
+        <w:numPr>
+          <w:ilvl w:val="0"/>
+          <w:numId w:val="3"/>
+        </w:numPr>
+      </w:pPr>
+      <w:r>
+        <w:t xml:space="preserve">It seems like this particular dataset is problematic: </w:t>
+      </w:r>
+      <w:r>
+        <w:t xml:space="preserve">at every iteration of the training algorithm, the parameters changed by </w:t>
+      </w:r>
+      <w:r>
+        <w:t>about ~9.6</w:t>
+      </w:r>
+      <w:r>
+        <w:t xml:space="preserve"> in norm 2</w:t>
+      </w:r>
+      <w:r>
+        <w:t xml:space="preserve"> (i.e. it never really converged). Every run would reduce the error within the first iteration</w:t>
+      </w:r>
+      <w:r>
+        <w:t xml:space="preserve"> and then </w:t>
+      </w:r>
+      <w:r>
+        <w:t xml:space="preserve">seemingly </w:t>
+      </w:r>
+      <w:r>
+        <w:t xml:space="preserve">get stuck alternating until the </w:t>
+      </w:r>
+      <w:r>
+        <w:t xml:space="preserve">artificial </w:t>
+      </w:r>
+      <w:r>
+        <w:t>limit in iterations</w:t>
+      </w:r>
+      <w:r>
+        <w:t>.</w:t>
+      </w:r>
+    </w:p>
+    <w:p>
+      <w:pPr>
+        <w:pStyle w:val="Heading1"/>
+      </w:pPr>
+      <w:bookmarkStart w:id="7" w:name="_Toc491648093"/>
+      <w:r>
+        <w:lastRenderedPageBreak/>
+        <w:t>Answers for the generated data</w:t>
+      </w:r>
       <w:bookmarkEnd w:id="7"/>
     </w:p>
     <w:p>
-      <w:pPr>
+      <w:r>
+        <w:t>I regenerated the data using the same process, but with N=1000 for the training set</w:t>
+      </w:r>
+      <w:r>
+        <w:t>; everything else is left the sa</w:t>
+      </w:r>
+      <w:r>
+        <w:t>me as in the previous experiments</w:t>
+      </w:r>
+      <w:r>
+        <w:t>.</w:t>
+      </w:r>
+    </w:p>
+    <w:p>
+      <w:pPr>
+        <w:pStyle w:val="Heading2"/>
+      </w:pPr>
+      <w:bookmarkStart w:id="8" w:name="_Toc491648094"/>
+      <w:r>
+        <w:t>Question 1</w:t>
+      </w:r>
+      <w:bookmarkEnd w:id="8"/>
+    </w:p>
+    <w:p>
+      <w:r>
+        <w:t>L</w:t>
+      </w:r>
+      <w:r>
+        <w:t>ook</w:t>
+      </w:r>
+      <w:r>
+        <w:t>ing</w:t>
+      </w:r>
+      <w:r>
+        <w:t xml:space="preserve"> at the plot now,</w:t>
+      </w:r>
+      <w:r>
+        <w:t xml:space="preserve"> there is </w:t>
+      </w:r>
+      <w:r>
+        <w:t xml:space="preserve">a much more clustered distribution for all </w:t>
+      </w:r>
+      <w:r>
+        <w:t>parameters</w:t>
+      </w:r>
+      <w:r>
+        <w:t xml:space="preserve"> except </w:t>
+      </w:r>
+      <w:r>
+        <w:t>component</w:t>
+      </w:r>
+      <w:r>
+        <w:t xml:space="preserve"> 5 (in red). However, the posterior for pi is very low for </w:t>
+      </w:r>
+      <w:r>
+        <w:t>component</w:t>
+      </w:r>
+      <w:r>
+        <w:t xml:space="preserve"> 5, which means the algorithm learnt to disregard </w:t>
+      </w:r>
+      <w:r>
+        <w:t>component</w:t>
+      </w:r>
+      <w:r>
+        <w:t xml:space="preserve"> 5 entirely; thus, it does not really contribute to the process.</w:t>
+      </w:r>
+    </w:p>
+    <w:p>
+      <w:r>
+        <w:t xml:space="preserve">Notice as well that </w:t>
+      </w:r>
+      <w:r>
+        <w:t>components</w:t>
+      </w:r>
+      <w:r>
+        <w:t xml:space="preserve"> 0 and 2 have parameters that are really close together; this means that they will be </w:t>
+      </w:r>
+      <w:r>
+        <w:t>“</w:t>
+      </w:r>
+      <w:r>
+        <w:t>collapsed</w:t>
+      </w:r>
+      <w:r>
+        <w:t>”</w:t>
+      </w:r>
+      <w:r>
+        <w:t xml:space="preserve"> into </w:t>
+      </w:r>
+      <w:r>
+        <w:t xml:space="preserve">almost </w:t>
+      </w:r>
+      <w:r>
+        <w:t>the same distribution.</w:t>
+      </w:r>
+      <w:r>
+        <w:t xml:space="preserve"> Concretely, the algorithm learned to “erase” the fifth component and </w:t>
+      </w:r>
+      <w:r>
+        <w:t>“</w:t>
+      </w:r>
+      <w:r>
+        <w:t>merge</w:t>
+      </w:r>
+      <w:r>
+        <w:t>”</w:t>
+      </w:r>
+      <w:r>
+        <w:t xml:space="preserve"> together components 0 and 2.</w:t>
+      </w:r>
+    </w:p>
+    <w:p>
+      <w:pPr>
+        <w:tabs>
+          <w:tab w:val="left" w:pos="916"/>
+          <w:tab w:val="left" w:pos="1832"/>
+          <w:tab w:val="left" w:pos="2748"/>
+          <w:tab w:val="left" w:pos="3664"/>
+          <w:tab w:val="left" w:pos="4580"/>
+          <w:tab w:val="left" w:pos="5496"/>
+          <w:tab w:val="left" w:pos="6412"/>
+          <w:tab w:val="left" w:pos="7328"/>
+          <w:tab w:val="left" w:pos="8244"/>
+          <w:tab w:val="left" w:pos="9160"/>
+          <w:tab w:val="left" w:pos="10076"/>
+          <w:tab w:val="left" w:pos="10992"/>
+          <w:tab w:val="left" w:pos="11908"/>
+          <w:tab w:val="left" w:pos="12824"/>
+          <w:tab w:val="left" w:pos="13740"/>
+          <w:tab w:val="left" w:pos="14656"/>
+        </w:tabs>
+        <w:spacing w:after="0" w:line="240" w:lineRule="auto"/>
+        <w:jc w:val="center"/>
+        <w:rPr>
+          <w:rFonts w:ascii="Courier New" w:eastAsia="Times New Roman" w:hAnsi="Courier New" w:cs="Courier New"/>
+          <w:sz w:val="20"/>
+          <w:szCs w:val="20"/>
+        </w:rPr>
+      </w:pPr>
+      <w:r>
+        <w:rPr>
+          <w:rFonts w:ascii="Courier New" w:eastAsia="Times New Roman" w:hAnsi="Courier New" w:cs="Courier New"/>
+          <w:sz w:val="20"/>
+          <w:szCs w:val="20"/>
+        </w:rPr>
+        <w:t>Approximate posterior distributio</w:t>
+      </w:r>
+      <w:r>
+        <w:rPr>
+          <w:rFonts w:ascii="Courier New" w:eastAsia="Times New Roman" w:hAnsi="Courier New" w:cs="Courier New"/>
+          <w:sz w:val="20"/>
+          <w:szCs w:val="20"/>
+        </w:rPr>
+        <w:t xml:space="preserve">n of weights (q): [0.13394064, </w:t>
+      </w:r>
+      <w:r>
+        <w:rPr>
+          <w:rFonts w:ascii="Courier New" w:eastAsia="Times New Roman" w:hAnsi="Courier New" w:cs="Courier New"/>
+          <w:sz w:val="20"/>
+          <w:szCs w:val="20"/>
+        </w:rPr>
+        <w:t>0.40431339</w:t>
+      </w:r>
+      <w:r>
+        <w:rPr>
+          <w:rFonts w:ascii="Courier New" w:eastAsia="Times New Roman" w:hAnsi="Courier New" w:cs="Courier New"/>
+          <w:sz w:val="20"/>
+          <w:szCs w:val="20"/>
+        </w:rPr>
+        <w:t xml:space="preserve">, 0.21870086, 0.12229741, 0.07831246, </w:t>
+      </w:r>
+      <w:r>
+        <w:rPr>
+          <w:rFonts w:ascii="Courier New" w:eastAsia="Times New Roman" w:hAnsi="Courier New" w:cs="Courier New"/>
+          <w:sz w:val="20"/>
+          <w:szCs w:val="20"/>
+        </w:rPr>
+        <w:t>0.04243523]</w:t>
+      </w:r>
+    </w:p>
+    <w:p>
+      <w:pPr>
+        <w:jc w:val="center"/>
+      </w:pPr>
+      <w:r>
+        <w:rPr>
+          <w:noProof/>
+        </w:rPr>
+        <w:drawing>
+          <wp:inline distT="0" distB="0" distL="0" distR="0">
+            <wp:extent cx="4791456" cy="4608576"/>
+            <wp:effectExtent l="0" t="0" r="0" b="0"/>
+            <wp:docPr id="6" name="Picture 6"/>
+            <wp:cNvGraphicFramePr>
+              <a:graphicFrameLocks xmlns:a="http://schemas.openxmlformats.org/drawingml/2006/main" noChangeAspect="1"/>
+            </wp:cNvGraphicFramePr>
+            <a:graphic xmlns:a="http://schemas.openxmlformats.org/drawingml/2006/main">
+              <a:graphicData uri="http://schemas.openxmlformats.org/drawingml/2006/picture">
+                <pic:pic xmlns:pic="http://schemas.openxmlformats.org/drawingml/2006/picture">
+                  <pic:nvPicPr>
+                    <pic:cNvPr id="6" name="regen-approximate-posterior.png"/>
+                    <pic:cNvPicPr/>
+                  </pic:nvPicPr>
+                  <pic:blipFill>
+                    <a:blip r:embed="rId12">
+                      <a:extLst>
+                        <a:ext uri="{28A0092B-C50C-407E-A947-70E740481C1C}">
+                          <a14:useLocalDpi xmlns:a14="http://schemas.microsoft.com/office/drawing/2010/main" val="0"/>
+                        </a:ext>
+                      </a:extLst>
+                    </a:blip>
+                    <a:stretch>
+                      <a:fillRect/>
+                    </a:stretch>
+                  </pic:blipFill>
+                  <pic:spPr>
+                    <a:xfrm>
+                      <a:off x="0" y="0"/>
+                      <a:ext cx="4791456" cy="4608576"/>
+                    </a:xfrm>
+                    <a:prstGeom prst="rect">
+                      <a:avLst/>
+                    </a:prstGeom>
+                  </pic:spPr>
+                </pic:pic>
+              </a:graphicData>
+            </a:graphic>
+          </wp:inline>
+        </w:drawing>
+      </w:r>
+    </w:p>
+    <w:p>
+      <w:pPr>
+        <w:jc w:val="left"/>
         <w:rPr>
           <w:rFonts w:asciiTheme="majorHAnsi" w:eastAsiaTheme="majorEastAsia" w:hAnsiTheme="majorHAnsi" w:cstheme="majorBidi"/>
           <w:color w:val="2F5496" w:themeColor="accent1" w:themeShade="BF"/>
-          <w:sz w:val="32"/>
-          <w:szCs w:val="32"/>
+          <w:sz w:val="26"/>
+          <w:szCs w:val="26"/>
         </w:rPr>
       </w:pPr>
-      <w:bookmarkStart w:id="8" w:name="_Toc491618704"/>
+      <w:bookmarkStart w:id="9" w:name="_Toc491648095"/>
       <w:r>
         <w:br w:type="page"/>
       </w:r>
     </w:p>
     <w:p>
       <w:pPr>
-        <w:pStyle w:val="Heading1"/>
-      </w:pPr>
+        <w:pStyle w:val="Heading2"/>
+      </w:pPr>
+      <w:bookmarkStart w:id="10" w:name="_GoBack"/>
+      <w:bookmarkEnd w:id="10"/>
       <w:r>
         <w:lastRenderedPageBreak/>
-        <w:t>Answers for the generated data</w:t>
-      </w:r>
-      <w:bookmarkEnd w:id="8"/>
-    </w:p>
-    <w:bookmarkStart w:id="9" w:name="_Toc491618705" w:displacedByCustomXml="next"/>
+        <w:t>Question 2</w:t>
+      </w:r>
+      <w:bookmarkEnd w:id="9"/>
+    </w:p>
+    <w:p>
+      <w:r>
+        <w:t xml:space="preserve">Here </w:t>
+      </w:r>
+      <w:r>
+        <w:t>I</w:t>
+      </w:r>
+      <w:r>
+        <w:t xml:space="preserve"> sampled the parameters from the posterior distributions and plotted the GMMs as before. Observe that </w:t>
+      </w:r>
+      <w:r>
+        <w:t xml:space="preserve">there are </w:t>
+      </w:r>
+      <w:r>
+        <w:t>indeed 4 “mounds” corresponding to each one of the components as expected from the analysis in the previous question</w:t>
+      </w:r>
+      <w:r>
+        <w:t>; and notice that around 0 we have exactly 2 peaks, corresponding to the “merged together” distributions.</w:t>
+      </w:r>
+    </w:p>
+    <w:p>
+      <w:r>
+        <w:t xml:space="preserve">As </w:t>
+      </w:r>
+      <w:r>
+        <w:t xml:space="preserve">developed in the answer to question 2 with the original data, </w:t>
+      </w:r>
+      <w:r>
+        <w:t xml:space="preserve">the generated GMMs are indeed clustered around </w:t>
+      </w:r>
+      <w:r>
+        <w:t xml:space="preserve">a much smaller interval </w:t>
+      </w:r>
+      <w:r>
+        <w:t xml:space="preserve">near </w:t>
+      </w:r>
+      <w:r>
+        <w:t xml:space="preserve">the true training distribution, corresponding to the heightened certainty on the parameters </w:t>
+      </w:r>
+      <w:r>
+        <w:t>to the model</w:t>
+      </w:r>
+      <w:r>
+        <w:t>.</w:t>
+      </w:r>
+    </w:p>
+    <w:p>
+      <w:pPr>
+        <w:jc w:val="center"/>
+      </w:pPr>
+      <w:r>
+        <w:rPr>
+          <w:noProof/>
+        </w:rPr>
+        <w:drawing>
+          <wp:inline distT="0" distB="0" distL="0" distR="0">
+            <wp:extent cx="5404104" cy="4389120"/>
+            <wp:effectExtent l="0" t="0" r="0" b="0"/>
+            <wp:docPr id="7" name="Picture 7"/>
+            <wp:cNvGraphicFramePr>
+              <a:graphicFrameLocks xmlns:a="http://schemas.openxmlformats.org/drawingml/2006/main" noChangeAspect="1"/>
+            </wp:cNvGraphicFramePr>
+            <a:graphic xmlns:a="http://schemas.openxmlformats.org/drawingml/2006/main">
+              <a:graphicData uri="http://schemas.openxmlformats.org/drawingml/2006/picture">
+                <pic:pic xmlns:pic="http://schemas.openxmlformats.org/drawingml/2006/picture">
+                  <pic:nvPicPr>
+                    <pic:cNvPr id="7" name="regen-sampled-gmms.png"/>
+                    <pic:cNvPicPr/>
+                  </pic:nvPicPr>
+                  <pic:blipFill>
+                    <a:blip r:embed="rId13">
+                      <a:extLst>
+                        <a:ext uri="{28A0092B-C50C-407E-A947-70E740481C1C}">
+                          <a14:useLocalDpi xmlns:a14="http://schemas.microsoft.com/office/drawing/2010/main" val="0"/>
+                        </a:ext>
+                      </a:extLst>
+                    </a:blip>
+                    <a:stretch>
+                      <a:fillRect/>
+                    </a:stretch>
+                  </pic:blipFill>
+                  <pic:spPr>
+                    <a:xfrm>
+                      <a:off x="0" y="0"/>
+                      <a:ext cx="5404104" cy="4389120"/>
+                    </a:xfrm>
+                    <a:prstGeom prst="rect">
+                      <a:avLst/>
+                    </a:prstGeom>
+                  </pic:spPr>
+                </pic:pic>
+              </a:graphicData>
+            </a:graphic>
+          </wp:inline>
+        </w:drawing>
+      </w:r>
+    </w:p>
+    <w:p>
+      <w:pPr>
+        <w:jc w:val="left"/>
+        <w:rPr>
+          <w:rFonts w:asciiTheme="majorHAnsi" w:eastAsiaTheme="majorEastAsia" w:hAnsiTheme="majorHAnsi" w:cstheme="majorBidi"/>
+          <w:color w:val="2F5496" w:themeColor="accent1" w:themeShade="BF"/>
+          <w:sz w:val="26"/>
+          <w:szCs w:val="26"/>
+        </w:rPr>
+      </w:pPr>
+      <w:r>
+        <w:br w:type="page"/>
+      </w:r>
+    </w:p>
+    <w:p>
+      <w:pPr>
+        <w:pStyle w:val="Heading2"/>
+      </w:pPr>
+      <w:bookmarkStart w:id="11" w:name="_Toc491648096"/>
+      <w:r>
+        <w:lastRenderedPageBreak/>
+        <w:t>Question 3</w:t>
+      </w:r>
+      <w:bookmarkEnd w:id="11"/>
+    </w:p>
+    <w:p>
+      <w:r>
+        <w:t>Observe that the average sampled distribution again corresponds in shape to what one would expect from the previous plot, as mentioned in the answer to question 3 in the previous section.</w:t>
+      </w:r>
+      <w:r>
+        <w:t xml:space="preserve"> However, it is now much better </w:t>
+      </w:r>
+      <w:r>
+        <w:t>fit</w:t>
+      </w:r>
+      <w:r>
+        <w:t xml:space="preserve"> to what the training distribution looks like.</w:t>
+      </w:r>
+    </w:p>
+    <w:p>
+      <w:pPr>
+        <w:jc w:val="center"/>
+      </w:pPr>
+      <w:r>
+        <w:rPr>
+          <w:noProof/>
+        </w:rPr>
+        <w:drawing>
+          <wp:inline distT="0" distB="0" distL="0" distR="0">
+            <wp:extent cx="5404104" cy="4389120"/>
+            <wp:effectExtent l="0" t="0" r="0" b="0"/>
+            <wp:docPr id="8" name="Picture 8"/>
+            <wp:cNvGraphicFramePr>
+              <a:graphicFrameLocks xmlns:a="http://schemas.openxmlformats.org/drawingml/2006/main" noChangeAspect="1"/>
+            </wp:cNvGraphicFramePr>
+            <a:graphic xmlns:a="http://schemas.openxmlformats.org/drawingml/2006/main">
+              <a:graphicData uri="http://schemas.openxmlformats.org/drawingml/2006/picture">
+                <pic:pic xmlns:pic="http://schemas.openxmlformats.org/drawingml/2006/picture">
+                  <pic:nvPicPr>
+                    <pic:cNvPr id="8" name="regen-avg-of-sampled-gmms.png"/>
+                    <pic:cNvPicPr/>
+                  </pic:nvPicPr>
+                  <pic:blipFill>
+                    <a:blip r:embed="rId14">
+                      <a:extLst>
+                        <a:ext uri="{28A0092B-C50C-407E-A947-70E740481C1C}">
+                          <a14:useLocalDpi xmlns:a14="http://schemas.microsoft.com/office/drawing/2010/main" val="0"/>
+                        </a:ext>
+                      </a:extLst>
+                    </a:blip>
+                    <a:stretch>
+                      <a:fillRect/>
+                    </a:stretch>
+                  </pic:blipFill>
+                  <pic:spPr>
+                    <a:xfrm>
+                      <a:off x="0" y="0"/>
+                      <a:ext cx="5404104" cy="4389120"/>
+                    </a:xfrm>
+                    <a:prstGeom prst="rect">
+                      <a:avLst/>
+                    </a:prstGeom>
+                  </pic:spPr>
+                </pic:pic>
+              </a:graphicData>
+            </a:graphic>
+          </wp:inline>
+        </w:drawing>
+      </w:r>
+    </w:p>
+    <w:p>
+      <w:pPr>
+        <w:jc w:val="left"/>
+        <w:rPr>
+          <w:rFonts w:asciiTheme="majorHAnsi" w:eastAsiaTheme="majorEastAsia" w:hAnsiTheme="majorHAnsi" w:cstheme="majorBidi"/>
+          <w:color w:val="2F5496" w:themeColor="accent1" w:themeShade="BF"/>
+          <w:sz w:val="26"/>
+          <w:szCs w:val="26"/>
+        </w:rPr>
+      </w:pPr>
+      <w:r>
+        <w:br w:type="page"/>
+      </w:r>
+    </w:p>
+    <w:p>
+      <w:pPr>
+        <w:pStyle w:val="Heading2"/>
+      </w:pPr>
+      <w:bookmarkStart w:id="12" w:name="_Toc491648097"/>
+      <w:r>
+        <w:lastRenderedPageBreak/>
+        <w:t>Question 4</w:t>
+      </w:r>
+      <w:bookmarkEnd w:id="12"/>
+    </w:p>
+    <w:p>
+      <w:r>
+        <w:t xml:space="preserve">Unlike the case from the previous section, this run actually managed to converge </w:t>
+      </w:r>
+      <w:r>
+        <w:t>(</w:t>
+      </w:r>
+      <w:r>
+        <w:t xml:space="preserve">below the </w:t>
+      </w:r>
+      <w:r>
+        <w:t>0.00000001</w:t>
+      </w:r>
+      <w:r>
+        <w:t xml:space="preserve"> </w:t>
+      </w:r>
+      <w:r>
+        <w:t>threshold for change</w:t>
+      </w:r>
+      <w:r>
+        <w:t xml:space="preserve"> between parameters</w:t>
+      </w:r>
+      <w:r>
+        <w:t xml:space="preserve"> in iterations) within 2 runs after starting from the EM-learned parameters.</w:t>
+      </w:r>
+    </w:p>
+    <w:p>
+      <w:r>
+        <w:t xml:space="preserve">Observe that the </w:t>
+      </w:r>
+      <w:r>
+        <w:t>average sampled distribution is strikingly similar to the EM algorithm’</w:t>
+      </w:r>
+      <w:r>
+        <w:t>s; which means we did not gai</w:t>
+      </w:r>
+      <w:r>
+        <w:t xml:space="preserve">n much by </w:t>
+      </w:r>
+      <w:r>
+        <w:t>using the VBGMM algorithm</w:t>
+      </w:r>
+      <w:r>
+        <w:t xml:space="preserve"> (although </w:t>
+      </w:r>
+      <w:r>
+        <w:t xml:space="preserve">it has to be noted that we </w:t>
+      </w:r>
+      <w:r>
+        <w:t>got lucky in that the EM algorithm did not fall into any singularity).</w:t>
+      </w:r>
+    </w:p>
+    <w:p>
+      <w:pPr>
+        <w:jc w:val="center"/>
+      </w:pPr>
+      <w:r>
+        <w:rPr>
+          <w:noProof/>
+        </w:rPr>
+        <w:drawing>
+          <wp:inline distT="0" distB="0" distL="0" distR="0">
+            <wp:extent cx="5623560" cy="4398264"/>
+            <wp:effectExtent l="0" t="0" r="0" b="0"/>
+            <wp:docPr id="9" name="Picture 9"/>
+            <wp:cNvGraphicFramePr>
+              <a:graphicFrameLocks xmlns:a="http://schemas.openxmlformats.org/drawingml/2006/main" noChangeAspect="1"/>
+            </wp:cNvGraphicFramePr>
+            <a:graphic xmlns:a="http://schemas.openxmlformats.org/drawingml/2006/main">
+              <a:graphicData uri="http://schemas.openxmlformats.org/drawingml/2006/picture">
+                <pic:pic xmlns:pic="http://schemas.openxmlformats.org/drawingml/2006/picture">
+                  <pic:nvPicPr>
+                    <pic:cNvPr id="9" name="regen-comparison-of-distributions.png"/>
+                    <pic:cNvPicPr/>
+                  </pic:nvPicPr>
+                  <pic:blipFill>
+                    <a:blip r:embed="rId15">
+                      <a:extLst>
+                        <a:ext uri="{28A0092B-C50C-407E-A947-70E740481C1C}">
+                          <a14:useLocalDpi xmlns:a14="http://schemas.microsoft.com/office/drawing/2010/main" val="0"/>
+                        </a:ext>
+                      </a:extLst>
+                    </a:blip>
+                    <a:stretch>
+                      <a:fillRect/>
+                    </a:stretch>
+                  </pic:blipFill>
+                  <pic:spPr>
+                    <a:xfrm>
+                      <a:off x="0" y="0"/>
+                      <a:ext cx="5623560" cy="4398264"/>
+                    </a:xfrm>
+                    <a:prstGeom prst="rect">
+                      <a:avLst/>
+                    </a:prstGeom>
+                  </pic:spPr>
+                </pic:pic>
+              </a:graphicData>
+            </a:graphic>
+          </wp:inline>
+        </w:drawing>
+      </w:r>
+    </w:p>
+    <w:bookmarkStart w:id="13" w:name="_Toc491648098" w:displacedByCustomXml="next"/>
     <w:sdt>
       <w:sdtPr>
         <w:rPr>
@@ -1458,7 +2578,7 @@
           <w:r>
             <w:t>References</w:t>
           </w:r>
-          <w:bookmarkEnd w:id="9"/>
+          <w:bookmarkEnd w:id="13"/>
         </w:p>
         <w:sdt>
           <w:sdtPr>
@@ -1467,6 +2587,14 @@
           </w:sdtPr>
           <w:sdtContent>
             <w:p>
+              <w:pPr>
+                <w:pStyle w:val="Bibliography"/>
+                <w:rPr>
+                  <w:noProof/>
+                  <w:sz w:val="24"/>
+                  <w:szCs w:val="24"/>
+                </w:rPr>
+              </w:pPr>
               <w:r>
                 <w:fldChar w:fldCharType="begin"/>
               </w:r>
@@ -1482,8 +2610,16 @@
                   <w:bCs/>
                   <w:noProof/>
                 </w:rPr>
-                <w:t>There are no sources in the current document.</w:t>
+                <w:t>Bishop Cristopher M.</w:t>
               </w:r>
+              <w:r>
+                <w:rPr>
+                  <w:noProof/>
+                </w:rPr>
+                <w:t xml:space="preserve"> Pattern Recognition and Machine Learning [Book]. - Cambridge, UK : Springer, 2006.</w:t>
+              </w:r>
+            </w:p>
+            <w:p>
               <w:r>
                 <w:rPr>
                   <w:b/>
@@ -2292,6 +3428,10 @@
   <w:style w:type="paragraph" w:default="1" w:styleId="Normal">
     <w:name w:val="Normal"/>
     <w:qFormat/>
+    <w:rsid w:val="007676DF"/>
+    <w:pPr>
+      <w:jc w:val="both"/>
+    </w:pPr>
   </w:style>
   <w:style w:type="paragraph" w:styleId="Heading1">
     <w:name w:val="heading 1"/>
@@ -2612,6 +3752,14 @@
       <w:ind w:left="220"/>
     </w:pPr>
   </w:style>
+  <w:style w:type="paragraph" w:styleId="Bibliography">
+    <w:name w:val="Bibliography"/>
+    <w:basedOn w:val="Normal"/>
+    <w:next w:val="Normal"/>
+    <w:uiPriority w:val="37"/>
+    <w:unhideWhenUsed/>
+    <w:rsid w:val="006225B3"/>
+  </w:style>
 </w:styles>
 </file>
 
@@ -2877,11 +4025,33 @@
 </file>
 
 <file path=customXml/item1.xml><?xml version="1.0" encoding="utf-8"?>
-<b:Sources xmlns:b="http://schemas.openxmlformats.org/officeDocument/2006/bibliography" xmlns="http://schemas.openxmlformats.org/officeDocument/2006/bibliography" SelectedStyle="\APASixthEditionOfficeOnline.xsl" StyleName="APA" Version="6"/>
+<b:Sources xmlns:b="http://schemas.openxmlformats.org/officeDocument/2006/bibliography" xmlns="http://schemas.openxmlformats.org/officeDocument/2006/bibliography" SelectedStyle="\GostName.XSL" StyleName="GOST - Name Sort" Version="2003">
+  <b:Source>
+    <b:Tag>Bishop</b:Tag>
+    <b:SourceType>Book</b:SourceType>
+    <b:Guid>{2545EDE5-6FB3-4CD7-AB1B-801A88286D8C}</b:Guid>
+    <b:Author>
+      <b:Author>
+        <b:NameList>
+          <b:Person>
+            <b:Last>Bishop</b:Last>
+            <b:First>Cristopher</b:First>
+            <b:Middle>M.</b:Middle>
+          </b:Person>
+        </b:NameList>
+      </b:Author>
+    </b:Author>
+    <b:Title>Pattern Recognition and Machine Learning</b:Title>
+    <b:Year>2006</b:Year>
+    <b:City>Cambridge, UK</b:City>
+    <b:Publisher>Springer</b:Publisher>
+    <b:RefOrder>1</b:RefOrder>
+  </b:Source>
+</b:Sources>
 </file>
 
 <file path=customXml/itemProps1.xml><?xml version="1.0" encoding="utf-8"?>
-<ds:datastoreItem xmlns:ds="http://schemas.openxmlformats.org/officeDocument/2006/customXml" ds:itemID="{043EC61B-F9B8-4818-9F68-086C56A1CF92}">
+<ds:datastoreItem xmlns:ds="http://schemas.openxmlformats.org/officeDocument/2006/customXml" ds:itemID="{36A80C43-A54B-4F94-A4A0-13E93FB909B2}">
   <ds:schemaRefs>
     <ds:schemaRef ds:uri="http://schemas.openxmlformats.org/officeDocument/2006/bibliography"/>
   </ds:schemaRefs>

--- a/Answers.docx
+++ b/Answers.docx
@@ -26,6 +26,12 @@
     </w:p>
     <w:sdt>
       <w:sdtPr>
+        <w:rPr>
+          <w:rFonts w:asciiTheme="minorHAnsi" w:eastAsiaTheme="minorHAnsi" w:hAnsiTheme="minorHAnsi" w:cstheme="minorBidi"/>
+          <w:color w:val="auto"/>
+          <w:sz w:val="22"/>
+          <w:szCs w:val="22"/>
+        </w:rPr>
         <w:id w:val="-1242563771"/>
         <w:docPartObj>
           <w:docPartGallery w:val="Table of Contents"/>
@@ -34,13 +40,9 @@
       </w:sdtPr>
       <w:sdtEndPr>
         <w:rPr>
-          <w:rFonts w:asciiTheme="minorHAnsi" w:eastAsiaTheme="minorHAnsi" w:hAnsiTheme="minorHAnsi" w:cstheme="minorBidi"/>
           <w:b/>
           <w:bCs/>
           <w:noProof/>
-          <w:color w:val="auto"/>
-          <w:sz w:val="22"/>
-          <w:szCs w:val="22"/>
         </w:rPr>
       </w:sdtEndPr>
       <w:sdtContent>
@@ -119,7 +121,7 @@
                 <w:noProof/>
                 <w:webHidden/>
               </w:rPr>
-              <w:t>1</w:t>
+              <w:t>2</w:t>
             </w:r>
             <w:r>
               <w:rPr>
@@ -188,7 +190,7 @@
                 <w:noProof/>
                 <w:webHidden/>
               </w:rPr>
-              <w:t>1</w:t>
+              <w:t>2</w:t>
             </w:r>
             <w:r>
               <w:rPr>
@@ -257,7 +259,7 @@
                 <w:noProof/>
                 <w:webHidden/>
               </w:rPr>
-              <w:t>2</w:t>
+              <w:t>3</w:t>
             </w:r>
             <w:r>
               <w:rPr>
@@ -326,7 +328,7 @@
                 <w:noProof/>
                 <w:webHidden/>
               </w:rPr>
-              <w:t>2</w:t>
+              <w:t>3</w:t>
             </w:r>
             <w:r>
               <w:rPr>
@@ -1202,7 +1204,25 @@
         <w:t xml:space="preserve">. </w:t>
       </w:r>
       <w:r>
-        <w:t xml:space="preserve">In the case of the approximate prior distribution of weights q(pi), each of the values represents the probability that one particular gaussian is used to generate the data; </w:t>
+        <w:t xml:space="preserve">For </w:t>
+      </w:r>
+      <w:r>
+        <w:t xml:space="preserve">the </w:t>
+      </w:r>
+      <w:r>
+        <w:t xml:space="preserve">approximate prior distribution of weights q(pi), each </w:t>
+      </w:r>
+      <w:r>
+        <w:t>value</w:t>
+      </w:r>
+      <w:r>
+        <w:t xml:space="preserve"> represents the probability that </w:t>
+      </w:r>
+      <w:r>
+        <w:t>one component is selected</w:t>
+      </w:r>
+      <w:r>
+        <w:t xml:space="preserve"> to generate the data; </w:t>
       </w:r>
       <w:r>
         <w:t xml:space="preserve">while </w:t>
@@ -1216,73 +1236,45 @@
         <w:t xml:space="preserve">mu, lambda) is </w:t>
       </w:r>
       <w:r>
-        <w:t xml:space="preserve">the probability that one particular set of parameters is fed into the normal distribution that is used to generate the data when that specific </w:t>
-      </w:r>
-      <w:r>
-        <w:t>component</w:t>
-      </w:r>
-      <w:r>
-        <w:t xml:space="preserve"> is selected.</w:t>
-      </w:r>
-    </w:p>
-    <w:p>
-      <w:r>
-        <w:t xml:space="preserve">Since </w:t>
-      </w:r>
-      <w:r>
-        <w:t xml:space="preserve">q(pi) is also a proxy to how much data is given for one particular </w:t>
-      </w:r>
-      <w:proofErr w:type="gramStart"/>
-      <w:r>
-        <w:t>q(</w:t>
-      </w:r>
-      <w:proofErr w:type="gramEnd"/>
-      <w:r>
-        <w:t>mu, la</w:t>
-      </w:r>
-      <w:r>
-        <w:t xml:space="preserve">mbda) to be approximated, it also means that </w:t>
-      </w:r>
-      <w:r>
-        <w:t>there</w:t>
-      </w:r>
-      <w:r>
-        <w:t xml:space="preserve"> will </w:t>
-      </w:r>
-      <w:r>
-        <w:t>be</w:t>
-      </w:r>
-      <w:r>
-        <w:t xml:space="preserve"> more confidence (i.e. lower variance) for the q(mu, lambda) distributions that have more data. This can be clearly seen in the plot below: class 2 has the highest probability in the approximate distribution, and accordingly a highly peaked distribution; while other classes have similar lower </w:t>
-      </w:r>
-      <w:r>
-        <w:t>values,</w:t>
-      </w:r>
-      <w:r>
-        <w:t xml:space="preserve"> and are less concentrated.</w:t>
-      </w:r>
-    </w:p>
-    <w:p>
-      <w:r>
-        <w:t>The EM parameters are akin to taking one sample from the approximate posterior distributions: the EM algorithm converge</w:t>
-      </w:r>
-      <w:r>
-        <w:t>s</w:t>
-      </w:r>
-      <w:r>
-        <w:t xml:space="preserve"> to a single set of parameters for </w:t>
-      </w:r>
-      <w:r>
-        <w:t xml:space="preserve">the </w:t>
-      </w:r>
-      <w:r>
-        <w:t>normal distributions, instead of a distribution over the</w:t>
-      </w:r>
-      <w:r>
-        <w:t>ir</w:t>
-      </w:r>
-      <w:r>
-        <w:t xml:space="preserve"> possible parameters.</w:t>
+        <w:t>a distribution over the parameters to each gaussian</w:t>
+      </w:r>
+      <w:r>
+        <w:t>.</w:t>
+      </w:r>
+      <w:r>
+        <w:t xml:space="preserve"> </w:t>
+      </w:r>
+    </w:p>
+    <w:p>
+      <w:r>
+        <w:t>O</w:t>
+      </w:r>
+      <w:r>
+        <w:t xml:space="preserve">bserve in the </w:t>
+      </w:r>
+      <w:r>
+        <w:t xml:space="preserve">figure below that </w:t>
+      </w:r>
+      <w:r>
+        <w:t xml:space="preserve">the highest value for q(pi) corresponds to class 2, which is also the most clustered: it would be expected that the distribution will almost certainly have mu ~ 5 and lambda ~ 1. It is also clear that there is little overlap between the </w:t>
+      </w:r>
+      <w:r>
+        <w:t>values of mu</w:t>
+      </w:r>
+      <w:r>
+        <w:t xml:space="preserve">, and hence it could be expected to see </w:t>
+      </w:r>
+      <w:r>
+        <w:t>distinctive</w:t>
+      </w:r>
+      <w:r>
+        <w:t xml:space="preserve"> </w:t>
+      </w:r>
+      <w:r>
+        <w:t>gaussian “mounds”</w:t>
+      </w:r>
+      <w:r>
+        <w:t xml:space="preserve"> in the GMM distributions.</w:t>
       </w:r>
     </w:p>
     <w:p>
@@ -1321,8 +1313,8 @@
         </w:rPr>
         <w:drawing>
           <wp:inline distT="0" distB="0" distL="0" distR="0" wp14:anchorId="13AF0630" wp14:editId="3C8D0BCC">
-            <wp:extent cx="4773168" cy="4608576"/>
-            <wp:effectExtent l="0" t="0" r="8890" b="0"/>
+            <wp:extent cx="4001427" cy="3867150"/>
+            <wp:effectExtent l="0" t="0" r="0" b="0"/>
             <wp:docPr id="2" name="Picture 2"/>
             <wp:cNvGraphicFramePr>
               <a:graphicFrameLocks xmlns:a="http://schemas.openxmlformats.org/drawingml/2006/main" noChangeAspect="1"/>
@@ -1349,7 +1341,7 @@
                   <pic:spPr>
                     <a:xfrm>
                       <a:off x="0" y="0"/>
-                      <a:ext cx="4773168" cy="4608576"/>
+                      <a:ext cx="4026156" cy="3891049"/>
                     </a:xfrm>
                     <a:prstGeom prst="rect">
                       <a:avLst/>
@@ -1361,12 +1353,80 @@
           </wp:inline>
         </w:drawing>
       </w:r>
+      <w:bookmarkStart w:id="4" w:name="_Toc491648090"/>
+    </w:p>
+    <w:p>
+      <w:r>
+        <w:t xml:space="preserve">The EM method outputs probability distributions over the latent variables and maximum likelihood estimates for the </w:t>
+      </w:r>
+      <w:r>
+        <w:rPr>
+          <w:b/>
+        </w:rPr>
+        <w:t>parameters of the gaussians</w:t>
+      </w:r>
+      <w:r>
+        <w:t xml:space="preserve">. In contrast, the variational method with mean field approximation outputs </w:t>
+      </w:r>
+      <w:r>
+        <w:rPr>
+          <w:b/>
+        </w:rPr>
+        <w:t xml:space="preserve">parameters </w:t>
+      </w:r>
+      <w:r>
+        <w:rPr>
+          <w:b/>
+        </w:rPr>
+        <w:t xml:space="preserve">to the distributions </w:t>
+      </w:r>
+      <w:r>
+        <w:rPr>
+          <w:b/>
+        </w:rPr>
+        <w:t>used to approximate the parameters</w:t>
+      </w:r>
+      <w:r>
+        <w:rPr>
+          <w:b/>
+        </w:rPr>
+        <w:t xml:space="preserve"> </w:t>
+      </w:r>
+      <w:r>
+        <w:t xml:space="preserve">to both the </w:t>
+      </w:r>
+      <w:r>
+        <w:t>gaussians</w:t>
+      </w:r>
+      <w:r>
+        <w:t xml:space="preserve"> and latent variables (i.e. </w:t>
+      </w:r>
+      <w:r>
+        <w:rPr>
+          <w:i/>
+        </w:rPr>
+        <w:t>hyperparameters</w:t>
+      </w:r>
+      <w:r>
+        <w:t>). A priori, the EM parameters could be one particular instance sampled from the learned distributions by the VBGMM algorithm</w:t>
+      </w:r>
+      <w:r>
+        <w:rPr>
+          <w:rStyle w:val="FootnoteReference"/>
+        </w:rPr>
+        <w:footnoteReference w:id="2"/>
+      </w:r>
+      <w:r>
+        <w:t>.</w:t>
+      </w:r>
     </w:p>
     <w:p>
       <w:pPr>
         <w:pStyle w:val="Heading2"/>
       </w:pPr>
-      <w:bookmarkStart w:id="4" w:name="_Toc491648090"/>
+      <w:r>
+        <w:br w:type="page"/>
+      </w:r>
       <w:r>
         <w:lastRenderedPageBreak/>
         <w:t>Question 2</w:t>
@@ -1439,19 +1499,40 @@
         <w:t>n</w:t>
       </w:r>
       <w:r>
-        <w:t xml:space="preserve"> in the sampled distributions is also a proxy for the uncertainty over the parameters to the model: the variability is inversely proportional to the certainty.</w:t>
+        <w:t xml:space="preserve"> in the sampled distributions is also a proxy for the uncertainty </w:t>
+      </w:r>
+      <w:r>
+        <w:t>over the parameters to the model (or the variance of the joint distribution over the parameters)</w:t>
+      </w:r>
+      <w:r>
+        <w:t>: the variability is inversely proportional to the certainty.</w:t>
       </w:r>
       <w:r>
         <w:t xml:space="preserve"> If </w:t>
       </w:r>
       <w:r>
-        <w:t xml:space="preserve">there was enough data </w:t>
-      </w:r>
-      <w:r>
-        <w:t>to “be sure” about our parameters, all of the distributions would be within some small interval of the average</w:t>
-      </w:r>
-      <w:r>
-        <w:t>d distribution</w:t>
+        <w:t xml:space="preserve">there was </w:t>
+      </w:r>
+      <w:r>
+        <w:t xml:space="preserve">confidence </w:t>
+      </w:r>
+      <w:r>
+        <w:t>on the</w:t>
+      </w:r>
+      <w:r>
+        <w:t xml:space="preserve"> parameters</w:t>
+      </w:r>
+      <w:r>
+        <w:t>’ values</w:t>
+      </w:r>
+      <w:r>
+        <w:t xml:space="preserve">, all of the distributions would be </w:t>
+      </w:r>
+      <w:r>
+        <w:t>close to the posterior predictive</w:t>
+      </w:r>
+      <w:r>
+        <w:t xml:space="preserve"> distribution</w:t>
       </w:r>
       <w:r>
         <w:t>.</w:t>
@@ -1623,10 +1704,7 @@
         <w:t xml:space="preserve"> </w:t>
       </w:r>
       <w:r>
-        <w:t>(i.e. the humps at ~0.5 and ~2.0)</w:t>
-      </w:r>
-      <w:r>
-        <w:t>.</w:t>
+        <w:t>(i.e. the humps at ~0.5 and ~2.0).</w:t>
       </w:r>
     </w:p>
     <w:p>
@@ -1781,31 +1859,52 @@
         </w:numPr>
       </w:pPr>
       <w:r>
-        <w:t>The average sampled distribution follows the posterior predictive distribution really closely.</w:t>
-      </w:r>
-      <w:r>
-        <w:t xml:space="preserve"> This makes sense as the posterior predictive distribution is taking into consideration the uncertainty over the parameters that the averaged is not taking by itself.</w:t>
-      </w:r>
-      <w:r>
-        <w:t xml:space="preserve"> It would be expected that </w:t>
-      </w:r>
-      <w:r>
-        <w:t xml:space="preserve">it </w:t>
-      </w:r>
-      <w:r>
-        <w:t xml:space="preserve">should approach the posterior predictive distributions if </w:t>
-      </w:r>
-      <w:r>
-        <w:t>enough samples</w:t>
-      </w:r>
-      <w:r>
-        <w:t xml:space="preserve"> were added</w:t>
-      </w:r>
-      <w:r>
-        <w:t>, as the confidence in each set of parameters would be accounted for in the generating process</w:t>
+        <w:t>The average sampled distribution follows the posterior predictive distribution closely.</w:t>
+      </w:r>
+      <w:r>
+        <w:t xml:space="preserve"> This makes sense as the posterior predictive distribution </w:t>
+      </w:r>
+      <w:r>
+        <w:t>considers</w:t>
+      </w:r>
+      <w:r>
+        <w:t xml:space="preserve"> the uncertainty over the parameters that the averaged</w:t>
+      </w:r>
+      <w:r>
+        <w:t xml:space="preserve"> does not</w:t>
+      </w:r>
+      <w:r>
+        <w:t>.</w:t>
+      </w:r>
+      <w:r>
+        <w:t xml:space="preserve"> </w:t>
+      </w:r>
+      <w:r>
+        <w:t>With enough samples</w:t>
+      </w:r>
+      <w:r>
+        <w:t xml:space="preserve">, </w:t>
+      </w:r>
+      <w:r>
+        <w:t xml:space="preserve">the averaged </w:t>
+      </w:r>
+      <w:r>
+        <w:t xml:space="preserve">distribution would approach the posterior predictive distribution, </w:t>
+      </w:r>
+      <w:r>
+        <w:t>as the confidence would be accounted for in the generating process</w:t>
       </w:r>
       <w:r>
         <w:t xml:space="preserve"> for the samples</w:t>
+      </w:r>
+      <w:r>
+        <w:t>.</w:t>
+      </w:r>
+      <w:r>
+        <w:t xml:space="preserve"> This is easy to see by</w:t>
+      </w:r>
+      <w:r>
+        <w:t xml:space="preserve"> averaging more samples (i.e. 10000)</w:t>
       </w:r>
       <w:r>
         <w:t>.</w:t>
@@ -1833,6 +1932,7 @@
           <w:id w:val="-1665700531"/>
           <w:citation/>
         </w:sdtPr>
+        <w:sdtEndPr/>
         <w:sdtContent>
           <w:r>
             <w:fldChar w:fldCharType="begin"/>
@@ -1876,13 +1976,20 @@
         <w:t>s</w:t>
       </w:r>
       <w:r>
-        <w:t xml:space="preserve"> these peaks are because of the same “gaussian component collapsing into a single point” problem, but these can be removed</w:t>
+        <w:t xml:space="preserve"> these peaks are because of the same “gaussian component collapsing into a single point”</w:t>
+      </w:r>
+      <w:r>
+        <w:t xml:space="preserve"> (as in the previous bullet point)</w:t>
+      </w:r>
+      <w:r>
+        <w:t>, but these can be removed</w:t>
       </w:r>
       <w:sdt>
         <w:sdtPr>
           <w:id w:val="638852972"/>
           <w:citation/>
         </w:sdtPr>
+        <w:sdtEndPr/>
         <w:sdtContent>
           <w:r>
             <w:fldChar w:fldCharType="begin"/>
@@ -2022,19 +2129,22 @@
         <w:t xml:space="preserve"> there is </w:t>
       </w:r>
       <w:r>
-        <w:t xml:space="preserve">a much more clustered distribution for all </w:t>
-      </w:r>
-      <w:r>
-        <w:t>parameters</w:t>
-      </w:r>
-      <w:r>
-        <w:t xml:space="preserve"> except </w:t>
+        <w:t xml:space="preserve">a much more </w:t>
+      </w:r>
+      <w:r>
+        <w:t>concentrated</w:t>
+      </w:r>
+      <w:r>
+        <w:t xml:space="preserve"> distribution for all </w:t>
+      </w:r>
+      <w:r>
+        <w:t xml:space="preserve">but the fifth </w:t>
       </w:r>
       <w:r>
         <w:t>component</w:t>
       </w:r>
       <w:r>
-        <w:t xml:space="preserve"> 5 (in red). However, the posterior for pi is very low for </w:t>
+        <w:t xml:space="preserve"> (in red). However, the posterior for pi is very low for </w:t>
       </w:r>
       <w:r>
         <w:t>component</w:t>
@@ -2046,7 +2156,13 @@
         <w:t>component</w:t>
       </w:r>
       <w:r>
-        <w:t xml:space="preserve"> 5 entirely; thus, it does not really contribute to the process.</w:t>
+        <w:t xml:space="preserve"> 5 entirely; thus, it does not really contribute to the </w:t>
+      </w:r>
+      <w:r>
+        <w:t>GMM</w:t>
+      </w:r>
+      <w:r>
+        <w:t>.</w:t>
       </w:r>
     </w:p>
     <w:p>
@@ -2232,8 +2348,6 @@
       <w:pPr>
         <w:pStyle w:val="Heading2"/>
       </w:pPr>
-      <w:bookmarkStart w:id="10" w:name="_GoBack"/>
-      <w:bookmarkEnd w:id="10"/>
       <w:r>
         <w:lastRenderedPageBreak/>
         <w:t>Question 2</w:t>
@@ -2258,32 +2372,6 @@
       </w:r>
       <w:r>
         <w:t>; and notice that around 0 we have exactly 2 peaks, corresponding to the “merged together” distributions.</w:t>
-      </w:r>
-    </w:p>
-    <w:p>
-      <w:r>
-        <w:t xml:space="preserve">As </w:t>
-      </w:r>
-      <w:r>
-        <w:t xml:space="preserve">developed in the answer to question 2 with the original data, </w:t>
-      </w:r>
-      <w:r>
-        <w:t xml:space="preserve">the generated GMMs are indeed clustered around </w:t>
-      </w:r>
-      <w:r>
-        <w:t xml:space="preserve">a much smaller interval </w:t>
-      </w:r>
-      <w:r>
-        <w:t xml:space="preserve">near </w:t>
-      </w:r>
-      <w:r>
-        <w:t xml:space="preserve">the true training distribution, corresponding to the heightened certainty on the parameters </w:t>
-      </w:r>
-      <w:r>
-        <w:t>to the model</w:t>
-      </w:r>
-      <w:r>
-        <w:t>.</w:t>
       </w:r>
     </w:p>
     <w:p>
@@ -2355,12 +2443,12 @@
       <w:pPr>
         <w:pStyle w:val="Heading2"/>
       </w:pPr>
-      <w:bookmarkStart w:id="11" w:name="_Toc491648096"/>
+      <w:bookmarkStart w:id="10" w:name="_Toc491648096"/>
       <w:r>
         <w:lastRenderedPageBreak/>
         <w:t>Question 3</w:t>
       </w:r>
-      <w:bookmarkEnd w:id="11"/>
+      <w:bookmarkEnd w:id="10"/>
     </w:p>
     <w:p>
       <w:r>
@@ -2445,42 +2533,47 @@
       <w:pPr>
         <w:pStyle w:val="Heading2"/>
       </w:pPr>
-      <w:bookmarkStart w:id="12" w:name="_Toc491648097"/>
+      <w:bookmarkStart w:id="11" w:name="_Toc491648097"/>
       <w:r>
         <w:lastRenderedPageBreak/>
         <w:t>Question 4</w:t>
       </w:r>
+      <w:bookmarkEnd w:id="11"/>
+    </w:p>
+    <w:p>
+      <w:r>
+        <w:t xml:space="preserve">Unlike the case from the previous section, this run actually managed to converge </w:t>
+      </w:r>
+      <w:r>
+        <w:t>(</w:t>
+      </w:r>
+      <w:r>
+        <w:t xml:space="preserve">below the </w:t>
+      </w:r>
+      <w:r>
+        <w:t>0.00000001</w:t>
+      </w:r>
+      <w:r>
+        <w:t xml:space="preserve"> </w:t>
+      </w:r>
+      <w:r>
+        <w:t>threshold for change</w:t>
+      </w:r>
+      <w:r>
+        <w:t xml:space="preserve"> between parameters</w:t>
+      </w:r>
+      <w:r>
+        <w:t xml:space="preserve"> in iterations) within 2 runs after starting from the EM-learned parameters.</w:t>
+      </w:r>
+      <w:bookmarkStart w:id="12" w:name="_GoBack"/>
       <w:bookmarkEnd w:id="12"/>
     </w:p>
     <w:p>
       <w:r>
-        <w:t xml:space="preserve">Unlike the case from the previous section, this run actually managed to converge </w:t>
-      </w:r>
-      <w:r>
-        <w:t>(</w:t>
-      </w:r>
-      <w:r>
-        <w:t xml:space="preserve">below the </w:t>
-      </w:r>
-      <w:r>
-        <w:t>0.00000001</w:t>
-      </w:r>
-      <w:r>
-        <w:t xml:space="preserve"> </w:t>
-      </w:r>
-      <w:r>
-        <w:t>threshold for change</w:t>
-      </w:r>
-      <w:r>
-        <w:t xml:space="preserve"> between parameters</w:t>
-      </w:r>
-      <w:r>
-        <w:t xml:space="preserve"> in iterations) within 2 runs after starting from the EM-learned parameters.</w:t>
-      </w:r>
-    </w:p>
-    <w:p>
-      <w:r>
-        <w:t xml:space="preserve">Observe that the </w:t>
+        <w:t>Notice</w:t>
+      </w:r>
+      <w:r>
+        <w:t xml:space="preserve"> that the </w:t>
       </w:r>
       <w:r>
         <w:t>average sampled distribution is strikingly similar to the EM algorithm’</w:t>
@@ -2570,6 +2663,7 @@
           <w:docPartUnique/>
         </w:docPartObj>
       </w:sdtPr>
+      <w:sdtEndPr/>
       <w:sdtContent>
         <w:p>
           <w:pPr>
@@ -2585,6 +2679,7 @@
             <w:id w:val="-573587230"/>
             <w:bibliography/>
           </w:sdtPr>
+          <w:sdtEndPr/>
           <w:sdtContent>
             <w:p>
               <w:pPr>
@@ -2726,6 +2821,22 @@
           <w:lang w:val="es-AR"/>
         </w:rPr>
         <w:t>. LU: 850/13. DNI: 37 835 049.</w:t>
+      </w:r>
+    </w:p>
+  </w:footnote>
+  <w:footnote w:id="2">
+    <w:p>
+      <w:pPr>
+        <w:pStyle w:val="FootnoteText"/>
+      </w:pPr>
+      <w:r>
+        <w:rPr>
+          <w:rStyle w:val="FootnoteReference"/>
+        </w:rPr>
+        <w:footnoteRef/>
+      </w:r>
+      <w:r>
+        <w:t xml:space="preserve"> This is not exactly true: EM may converge to parameters that are very low probability for the distributions generated by the VBGMM, and VBGMM could output values that EM could never reach with that particular dataset because it would get stuck. Point is, inductive biases should be taken into account.</w:t>
       </w:r>
     </w:p>
   </w:footnote>
@@ -3760,6 +3871,23 @@
     <w:unhideWhenUsed/>
     <w:rsid w:val="006225B3"/>
   </w:style>
+  <w:style w:type="paragraph" w:styleId="NormalWeb">
+    <w:name w:val="Normal (Web)"/>
+    <w:basedOn w:val="Normal"/>
+    <w:uiPriority w:val="99"/>
+    <w:semiHidden/>
+    <w:unhideWhenUsed/>
+    <w:rsid w:val="00C366C2"/>
+    <w:pPr>
+      <w:spacing w:before="100" w:beforeAutospacing="1" w:after="100" w:afterAutospacing="1" w:line="240" w:lineRule="auto"/>
+      <w:jc w:val="left"/>
+    </w:pPr>
+    <w:rPr>
+      <w:rFonts w:ascii="Times New Roman" w:eastAsia="Times New Roman" w:hAnsi="Times New Roman" w:cs="Times New Roman"/>
+      <w:sz w:val="24"/>
+      <w:szCs w:val="24"/>
+    </w:rPr>
+  </w:style>
 </w:styles>
 </file>
 
@@ -4051,7 +4179,7 @@
 </file>
 
 <file path=customXml/itemProps1.xml><?xml version="1.0" encoding="utf-8"?>
-<ds:datastoreItem xmlns:ds="http://schemas.openxmlformats.org/officeDocument/2006/customXml" ds:itemID="{36A80C43-A54B-4F94-A4A0-13E93FB909B2}">
+<ds:datastoreItem xmlns:ds="http://schemas.openxmlformats.org/officeDocument/2006/customXml" ds:itemID="{78BDB269-36BC-45F3-8F71-D4CBC1CC722E}">
   <ds:schemaRefs>
     <ds:schemaRef ds:uri="http://schemas.openxmlformats.org/officeDocument/2006/bibliography"/>
   </ds:schemaRefs>
